--- a/docs/Manual de Instrução.docx
+++ b/docs/Manual de Instrução.docx
@@ -28,7 +28,7 @@
           <w:lang w:eastAsia="pt-PT"/>
           <w14:ligatures w14:val="none"/>
         </w:rPr>
-        <w:t xml:space="preserve">Manual de Arranque – </w:t>
+        <w:t xml:space="preserve">Manual de Instruções – </w:t>
       </w:r>
       <w:proofErr w:type="spellStart"/>
       <w:r>
@@ -100,7 +100,313 @@
           <w:lang w:eastAsia="pt-PT"/>
           <w14:ligatures w14:val="none"/>
         </w:rPr>
-        <w:t>0) Pré-requisitos</w:t>
+        <w:t>1. Introdução</w:t>
+      </w:r>
+    </w:p>
+    <w:p>
+      <w:pPr>
+        <w:spacing w:after="0" w:line="360" w:lineRule="auto"/>
+        <w:jc w:val="both"/>
+        <w:outlineLvl w:val="1"/>
+        <w:rPr>
+          <w:rFonts w:eastAsia="Times New Roman" w:cs="Times New Roman"/>
+          <w:kern w:val="0"/>
+          <w:lang w:eastAsia="pt-PT"/>
+          <w14:ligatures w14:val="none"/>
+        </w:rPr>
+      </w:pPr>
+      <w:r>
+        <w:rPr>
+          <w:rFonts w:eastAsia="Times New Roman" w:cs="Times New Roman"/>
+          <w:kern w:val="0"/>
+          <w:lang w:eastAsia="pt-PT"/>
+          <w14:ligatures w14:val="none"/>
+        </w:rPr>
+        <w:t>O</w:t>
+      </w:r>
+      <w:r>
+        <w:rPr>
+          <w:rFonts w:eastAsia="Times New Roman" w:cs="Times New Roman"/>
+          <w:kern w:val="0"/>
+          <w:lang w:eastAsia="pt-PT"/>
+          <w14:ligatures w14:val="none"/>
+        </w:rPr>
+        <w:t xml:space="preserve"> </w:t>
+      </w:r>
+      <w:proofErr w:type="spellStart"/>
+      <w:r>
+        <w:rPr>
+          <w:rFonts w:eastAsia="Times New Roman" w:cs="Times New Roman"/>
+          <w:b/>
+          <w:bCs/>
+          <w:kern w:val="0"/>
+          <w:lang w:eastAsia="pt-PT"/>
+          <w14:ligatures w14:val="none"/>
+        </w:rPr>
+        <w:t>EduScrum</w:t>
+      </w:r>
+      <w:proofErr w:type="spellEnd"/>
+      <w:r>
+        <w:rPr>
+          <w:rFonts w:eastAsia="Times New Roman" w:cs="Times New Roman"/>
+          <w:b/>
+          <w:bCs/>
+          <w:kern w:val="0"/>
+          <w:lang w:eastAsia="pt-PT"/>
+          <w14:ligatures w14:val="none"/>
+        </w:rPr>
+        <w:t xml:space="preserve"> </w:t>
+      </w:r>
+      <w:proofErr w:type="spellStart"/>
+      <w:r>
+        <w:rPr>
+          <w:rFonts w:eastAsia="Times New Roman" w:cs="Times New Roman"/>
+          <w:b/>
+          <w:bCs/>
+          <w:kern w:val="0"/>
+          <w:lang w:eastAsia="pt-PT"/>
+          <w14:ligatures w14:val="none"/>
+        </w:rPr>
+        <w:t>Awards</w:t>
+      </w:r>
+      <w:proofErr w:type="spellEnd"/>
+      <w:r>
+        <w:rPr>
+          <w:rFonts w:eastAsia="Times New Roman" w:cs="Times New Roman"/>
+          <w:kern w:val="0"/>
+          <w:lang w:eastAsia="pt-PT"/>
+          <w14:ligatures w14:val="none"/>
+        </w:rPr>
+        <w:t xml:space="preserve"> </w:t>
+      </w:r>
+      <w:r>
+        <w:rPr>
+          <w:rFonts w:eastAsia="Times New Roman" w:cs="Times New Roman"/>
+          <w:kern w:val="0"/>
+          <w:lang w:eastAsia="pt-PT"/>
+          <w14:ligatures w14:val="none"/>
+        </w:rPr>
+        <w:t xml:space="preserve">é uma plataforma de </w:t>
+      </w:r>
+      <w:proofErr w:type="spellStart"/>
+      <w:r>
+        <w:rPr>
+          <w:rFonts w:eastAsia="Times New Roman" w:cs="Times New Roman"/>
+          <w:kern w:val="0"/>
+          <w:lang w:eastAsia="pt-PT"/>
+          <w14:ligatures w14:val="none"/>
+        </w:rPr>
+        <w:t>gamificação</w:t>
+      </w:r>
+      <w:proofErr w:type="spellEnd"/>
+      <w:r>
+        <w:rPr>
+          <w:rFonts w:eastAsia="Times New Roman" w:cs="Times New Roman"/>
+          <w:kern w:val="0"/>
+          <w:lang w:eastAsia="pt-PT"/>
+          <w14:ligatures w14:val="none"/>
+        </w:rPr>
+        <w:t xml:space="preserve"> para suporte a projetos académicos baseados em</w:t>
+      </w:r>
+      <w:r>
+        <w:rPr>
+          <w:rFonts w:eastAsia="Times New Roman" w:cs="Times New Roman"/>
+          <w:kern w:val="0"/>
+          <w:lang w:eastAsia="pt-PT"/>
+          <w14:ligatures w14:val="none"/>
+        </w:rPr>
+        <w:t xml:space="preserve"> </w:t>
+      </w:r>
+      <w:proofErr w:type="spellStart"/>
+      <w:r>
+        <w:rPr>
+          <w:rFonts w:eastAsia="Times New Roman" w:cs="Times New Roman"/>
+          <w:b/>
+          <w:bCs/>
+          <w:kern w:val="0"/>
+          <w:lang w:eastAsia="pt-PT"/>
+          <w14:ligatures w14:val="none"/>
+        </w:rPr>
+        <w:t>Scrum</w:t>
+      </w:r>
+      <w:proofErr w:type="spellEnd"/>
+      <w:r>
+        <w:rPr>
+          <w:rFonts w:eastAsia="Times New Roman" w:cs="Times New Roman"/>
+          <w:kern w:val="0"/>
+          <w:lang w:eastAsia="pt-PT"/>
+          <w14:ligatures w14:val="none"/>
+        </w:rPr>
+        <w:t>, permitindo gerir cursos, projetos, equipas, sprints e atribuir distinções com o objetivo de motivar alunos e apoiar o acompanhamento e avaliação por parte de docentes.</w:t>
+      </w:r>
+    </w:p>
+    <w:p>
+      <w:pPr>
+        <w:spacing w:after="0" w:line="360" w:lineRule="auto"/>
+        <w:jc w:val="both"/>
+        <w:outlineLvl w:val="1"/>
+        <w:rPr>
+          <w:rFonts w:eastAsia="Times New Roman" w:cs="Times New Roman"/>
+          <w:kern w:val="0"/>
+          <w:lang w:eastAsia="pt-PT"/>
+          <w14:ligatures w14:val="none"/>
+        </w:rPr>
+      </w:pPr>
+      <w:r>
+        <w:rPr>
+          <w:rFonts w:eastAsia="Times New Roman" w:cs="Times New Roman"/>
+          <w:kern w:val="0"/>
+          <w:lang w:eastAsia="pt-PT"/>
+          <w14:ligatures w14:val="none"/>
+        </w:rPr>
+        <w:t>A aplicação está dividida em duas partes:</w:t>
+      </w:r>
+    </w:p>
+    <w:p>
+      <w:pPr>
+        <w:numPr>
+          <w:ilvl w:val="0"/>
+          <w:numId w:val="14"/>
+        </w:numPr>
+        <w:spacing w:after="0" w:line="360" w:lineRule="auto"/>
+        <w:jc w:val="both"/>
+        <w:outlineLvl w:val="1"/>
+        <w:rPr>
+          <w:rFonts w:eastAsia="Times New Roman" w:cs="Times New Roman"/>
+          <w:kern w:val="0"/>
+          <w:lang w:eastAsia="pt-PT"/>
+          <w14:ligatures w14:val="none"/>
+        </w:rPr>
+      </w:pPr>
+      <w:proofErr w:type="spellStart"/>
+      <w:r>
+        <w:rPr>
+          <w:rFonts w:eastAsia="Times New Roman" w:cs="Times New Roman"/>
+          <w:b/>
+          <w:bCs/>
+          <w:kern w:val="0"/>
+          <w:lang w:eastAsia="pt-PT"/>
+          <w14:ligatures w14:val="none"/>
+        </w:rPr>
+        <w:t>Backend</w:t>
+      </w:r>
+      <w:proofErr w:type="spellEnd"/>
+      <w:r>
+        <w:rPr>
+          <w:rFonts w:eastAsia="Times New Roman" w:cs="Times New Roman"/>
+          <w:kern w:val="0"/>
+          <w:lang w:eastAsia="pt-PT"/>
+          <w14:ligatures w14:val="none"/>
+        </w:rPr>
+        <w:t xml:space="preserve"> </w:t>
+      </w:r>
+      <w:r>
+        <w:rPr>
+          <w:rFonts w:eastAsia="Times New Roman" w:cs="Times New Roman"/>
+          <w:kern w:val="0"/>
+          <w:lang w:eastAsia="pt-PT"/>
+          <w14:ligatures w14:val="none"/>
+        </w:rPr>
+        <w:t>(API REST) – responsável pela lógica de negócio, autenticação/autorização e acesso à base de dados.</w:t>
+      </w:r>
+    </w:p>
+    <w:p>
+      <w:pPr>
+        <w:numPr>
+          <w:ilvl w:val="0"/>
+          <w:numId w:val="14"/>
+        </w:numPr>
+        <w:spacing w:after="0" w:line="360" w:lineRule="auto"/>
+        <w:jc w:val="both"/>
+        <w:outlineLvl w:val="1"/>
+        <w:rPr>
+          <w:rFonts w:eastAsia="Times New Roman" w:cs="Times New Roman"/>
+          <w:kern w:val="0"/>
+          <w:lang w:eastAsia="pt-PT"/>
+          <w14:ligatures w14:val="none"/>
+        </w:rPr>
+      </w:pPr>
+      <w:proofErr w:type="spellStart"/>
+      <w:r>
+        <w:rPr>
+          <w:rFonts w:eastAsia="Times New Roman" w:cs="Times New Roman"/>
+          <w:b/>
+          <w:bCs/>
+          <w:kern w:val="0"/>
+          <w:lang w:eastAsia="pt-PT"/>
+          <w14:ligatures w14:val="none"/>
+        </w:rPr>
+        <w:t>Frontend</w:t>
+      </w:r>
+      <w:proofErr w:type="spellEnd"/>
+      <w:r>
+        <w:rPr>
+          <w:rFonts w:eastAsia="Times New Roman" w:cs="Times New Roman"/>
+          <w:kern w:val="0"/>
+          <w:lang w:eastAsia="pt-PT"/>
+          <w14:ligatures w14:val="none"/>
+        </w:rPr>
+        <w:t xml:space="preserve"> </w:t>
+      </w:r>
+      <w:r>
+        <w:rPr>
+          <w:rFonts w:eastAsia="Times New Roman" w:cs="Times New Roman"/>
+          <w:kern w:val="0"/>
+          <w:lang w:eastAsia="pt-PT"/>
+          <w14:ligatures w14:val="none"/>
+        </w:rPr>
+        <w:t>(UI Web) – interface para interação por diferentes perfis de utilizador.</w:t>
+      </w:r>
+    </w:p>
+    <w:p>
+      <w:pPr>
+        <w:spacing w:after="0" w:line="360" w:lineRule="auto"/>
+        <w:outlineLvl w:val="1"/>
+        <w:rPr>
+          <w:rFonts w:eastAsia="Times New Roman" w:cs="Times New Roman"/>
+          <w:b/>
+          <w:bCs/>
+          <w:kern w:val="0"/>
+          <w:sz w:val="36"/>
+          <w:szCs w:val="36"/>
+          <w:lang w:eastAsia="pt-PT"/>
+          <w14:ligatures w14:val="none"/>
+        </w:rPr>
+      </w:pPr>
+      <w:r>
+        <w:rPr>
+          <w:rFonts w:eastAsia="Times New Roman" w:cs="Times New Roman"/>
+          <w:b/>
+          <w:bCs/>
+          <w:kern w:val="0"/>
+          <w:sz w:val="36"/>
+          <w:szCs w:val="36"/>
+          <w:lang w:eastAsia="pt-PT"/>
+          <w14:ligatures w14:val="none"/>
+        </w:rPr>
+        <w:t>2. Requisitos da aplicação</w:t>
+      </w:r>
+    </w:p>
+    <w:p>
+      <w:pPr>
+        <w:spacing w:after="0" w:line="360" w:lineRule="auto"/>
+        <w:jc w:val="both"/>
+        <w:outlineLvl w:val="1"/>
+        <w:rPr>
+          <w:rFonts w:eastAsia="Times New Roman" w:cs="Times New Roman"/>
+          <w:kern w:val="0"/>
+          <w:lang w:eastAsia="pt-PT"/>
+          <w14:ligatures w14:val="none"/>
+        </w:rPr>
+      </w:pPr>
+      <w:r>
+        <w:rPr>
+          <w:rFonts w:eastAsia="Times New Roman" w:cs="Times New Roman"/>
+          <w:kern w:val="0"/>
+          <w:lang w:eastAsia="pt-PT"/>
+          <w14:ligatures w14:val="none"/>
+        </w:rPr>
+        <w:t>A aplicação suporta, de forma geral:</w:t>
       </w:r>
     </w:p>
     <w:p>
@@ -108,29 +414,66 @@
         <w:pStyle w:val="PargrafodaLista"/>
         <w:numPr>
           <w:ilvl w:val="0"/>
-          <w:numId w:val="13"/>
+          <w:numId w:val="16"/>
         </w:numPr>
         <w:spacing w:after="0" w:line="360" w:lineRule="auto"/>
-        <w:outlineLvl w:val="2"/>
-        <w:rPr>
-          <w:rFonts w:eastAsia="Times New Roman" w:cs="Times New Roman"/>
-          <w:kern w:val="0"/>
-          <w:sz w:val="27"/>
-          <w:szCs w:val="27"/>
-          <w:lang w:eastAsia="pt-PT"/>
-          <w14:ligatures w14:val="none"/>
-        </w:rPr>
-      </w:pPr>
-      <w:r>
-        <w:rPr>
-          <w:rFonts w:eastAsia="Times New Roman" w:cs="Times New Roman"/>
-          <w:kern w:val="0"/>
-          <w:sz w:val="27"/>
-          <w:szCs w:val="27"/>
-          <w:lang w:eastAsia="pt-PT"/>
-          <w14:ligatures w14:val="none"/>
-        </w:rPr>
-        <w:t>Java</w:t>
+        <w:jc w:val="both"/>
+        <w:outlineLvl w:val="1"/>
+        <w:rPr>
+          <w:rFonts w:eastAsia="Times New Roman" w:cs="Times New Roman"/>
+          <w:kern w:val="0"/>
+          <w:lang w:eastAsia="pt-PT"/>
+          <w14:ligatures w14:val="none"/>
+        </w:rPr>
+      </w:pPr>
+      <w:r>
+        <w:rPr>
+          <w:rFonts w:eastAsia="Times New Roman" w:cs="Times New Roman"/>
+          <w:kern w:val="0"/>
+          <w:lang w:eastAsia="pt-PT"/>
+          <w14:ligatures w14:val="none"/>
+        </w:rPr>
+        <w:t>Autenticação (login) e controlo de acesso por perfil (ex.: </w:t>
+      </w:r>
+      <w:proofErr w:type="spellStart"/>
+      <w:r>
+        <w:rPr>
+          <w:rFonts w:eastAsia="Times New Roman" w:cs="Times New Roman"/>
+          <w:kern w:val="0"/>
+          <w:lang w:eastAsia="pt-PT"/>
+          <w14:ligatures w14:val="none"/>
+        </w:rPr>
+        <w:t>Teacher</w:t>
+      </w:r>
+      <w:proofErr w:type="spellEnd"/>
+      <w:r>
+        <w:rPr>
+          <w:rFonts w:eastAsia="Times New Roman" w:cs="Times New Roman"/>
+          <w:kern w:val="0"/>
+          <w:lang w:eastAsia="pt-PT"/>
+          <w14:ligatures w14:val="none"/>
+        </w:rPr>
+        <w:t> e </w:t>
+      </w:r>
+      <w:proofErr w:type="spellStart"/>
+      <w:r>
+        <w:rPr>
+          <w:rFonts w:eastAsia="Times New Roman" w:cs="Times New Roman"/>
+          <w:kern w:val="0"/>
+          <w:lang w:eastAsia="pt-PT"/>
+          <w14:ligatures w14:val="none"/>
+        </w:rPr>
+        <w:t>Student</w:t>
+      </w:r>
+      <w:proofErr w:type="spellEnd"/>
+      <w:r>
+        <w:rPr>
+          <w:rFonts w:eastAsia="Times New Roman" w:cs="Times New Roman"/>
+          <w:kern w:val="0"/>
+          <w:lang w:eastAsia="pt-PT"/>
+          <w14:ligatures w14:val="none"/>
+        </w:rPr>
+        <w:t>).</w:t>
       </w:r>
     </w:p>
     <w:p>
@@ -138,29 +481,46 @@
         <w:pStyle w:val="PargrafodaLista"/>
         <w:numPr>
           <w:ilvl w:val="0"/>
-          <w:numId w:val="13"/>
+          <w:numId w:val="16"/>
         </w:numPr>
         <w:spacing w:after="0" w:line="360" w:lineRule="auto"/>
-        <w:outlineLvl w:val="2"/>
-        <w:rPr>
-          <w:rFonts w:eastAsia="Times New Roman" w:cs="Times New Roman"/>
-          <w:kern w:val="0"/>
-          <w:sz w:val="27"/>
-          <w:szCs w:val="27"/>
-          <w:lang w:val="en-US" w:eastAsia="pt-PT"/>
-          <w14:ligatures w14:val="none"/>
-        </w:rPr>
-      </w:pPr>
-      <w:r>
-        <w:rPr>
-          <w:rFonts w:eastAsia="Times New Roman" w:cs="Times New Roman"/>
-          <w:kern w:val="0"/>
-          <w:sz w:val="27"/>
-          <w:szCs w:val="27"/>
-          <w:lang w:val="en-US" w:eastAsia="pt-PT"/>
-          <w14:ligatures w14:val="none"/>
-        </w:rPr>
-        <w:t>Maven</w:t>
+        <w:jc w:val="both"/>
+        <w:outlineLvl w:val="1"/>
+        <w:rPr>
+          <w:rFonts w:eastAsia="Times New Roman" w:cs="Times New Roman"/>
+          <w:kern w:val="0"/>
+          <w:lang w:eastAsia="pt-PT"/>
+          <w14:ligatures w14:val="none"/>
+        </w:rPr>
+      </w:pPr>
+      <w:r>
+        <w:rPr>
+          <w:rFonts w:eastAsia="Times New Roman" w:cs="Times New Roman"/>
+          <w:kern w:val="0"/>
+          <w:lang w:eastAsia="pt-PT"/>
+          <w14:ligatures w14:val="none"/>
+        </w:rPr>
+        <w:t xml:space="preserve">Gestão de entidades do domínio (ex.: cursos, projetos, equipas, sprints e </w:t>
+      </w:r>
+      <w:proofErr w:type="spellStart"/>
+      <w:r>
+        <w:rPr>
+          <w:rFonts w:eastAsia="Times New Roman" w:cs="Times New Roman"/>
+          <w:kern w:val="0"/>
+          <w:lang w:eastAsia="pt-PT"/>
+          <w14:ligatures w14:val="none"/>
+        </w:rPr>
+        <w:t>awards</w:t>
+      </w:r>
+      <w:proofErr w:type="spellEnd"/>
+      <w:r>
+        <w:rPr>
+          <w:rFonts w:eastAsia="Times New Roman" w:cs="Times New Roman"/>
+          <w:kern w:val="0"/>
+          <w:lang w:eastAsia="pt-PT"/>
+          <w14:ligatures w14:val="none"/>
+        </w:rPr>
+        <w:t>).</w:t>
       </w:r>
     </w:p>
     <w:p>
@@ -168,41 +528,126 @@
         <w:pStyle w:val="PargrafodaLista"/>
         <w:numPr>
           <w:ilvl w:val="0"/>
-          <w:numId w:val="13"/>
+          <w:numId w:val="16"/>
         </w:numPr>
         <w:spacing w:after="0" w:line="360" w:lineRule="auto"/>
-        <w:outlineLvl w:val="2"/>
-        <w:rPr>
-          <w:rFonts w:eastAsia="Times New Roman" w:cs="Times New Roman"/>
-          <w:kern w:val="0"/>
-          <w:sz w:val="27"/>
-          <w:szCs w:val="27"/>
-          <w:lang w:val="en-US" w:eastAsia="pt-PT"/>
-          <w14:ligatures w14:val="none"/>
-        </w:rPr>
-      </w:pPr>
-      <w:r>
-        <w:rPr>
-          <w:rFonts w:eastAsia="Times New Roman" w:cs="Times New Roman"/>
-          <w:kern w:val="0"/>
-          <w:sz w:val="27"/>
-          <w:szCs w:val="27"/>
-          <w:lang w:val="en-US" w:eastAsia="pt-PT"/>
-          <w14:ligatures w14:val="none"/>
-        </w:rPr>
-        <w:t xml:space="preserve">Node / </w:t>
+        <w:jc w:val="both"/>
+        <w:outlineLvl w:val="1"/>
+        <w:rPr>
+          <w:rFonts w:eastAsia="Times New Roman" w:cs="Times New Roman"/>
+          <w:kern w:val="0"/>
+          <w:lang w:eastAsia="pt-PT"/>
+          <w14:ligatures w14:val="none"/>
+        </w:rPr>
+      </w:pPr>
+      <w:r>
+        <w:rPr>
+          <w:rFonts w:eastAsia="Times New Roman" w:cs="Times New Roman"/>
+          <w:kern w:val="0"/>
+          <w:lang w:eastAsia="pt-PT"/>
+          <w14:ligatures w14:val="none"/>
+        </w:rPr>
+        <w:t xml:space="preserve">Visualização/consulta de informação relevante para acompanhamento (ex.: dados de projeto, equipa, sprints, </w:t>
       </w:r>
       <w:proofErr w:type="spellStart"/>
       <w:r>
         <w:rPr>
           <w:rFonts w:eastAsia="Times New Roman" w:cs="Times New Roman"/>
           <w:kern w:val="0"/>
-          <w:sz w:val="27"/>
-          <w:szCs w:val="27"/>
-          <w:lang w:val="en-US" w:eastAsia="pt-PT"/>
-          <w14:ligatures w14:val="none"/>
-        </w:rPr>
-        <w:t>npm</w:t>
+          <w:lang w:eastAsia="pt-PT"/>
+          <w14:ligatures w14:val="none"/>
+        </w:rPr>
+        <w:t>awards</w:t>
+      </w:r>
+      <w:proofErr w:type="spellEnd"/>
+      <w:r>
+        <w:rPr>
+          <w:rFonts w:eastAsia="Times New Roman" w:cs="Times New Roman"/>
+          <w:kern w:val="0"/>
+          <w:lang w:eastAsia="pt-PT"/>
+          <w14:ligatures w14:val="none"/>
+        </w:rPr>
+        <w:t xml:space="preserve"> e rankings/</w:t>
+      </w:r>
+      <w:proofErr w:type="spellStart"/>
+      <w:r>
+        <w:rPr>
+          <w:rFonts w:eastAsia="Times New Roman" w:cs="Times New Roman"/>
+          <w:kern w:val="0"/>
+          <w:lang w:eastAsia="pt-PT"/>
+          <w14:ligatures w14:val="none"/>
+        </w:rPr>
+        <w:t>dashboards</w:t>
+      </w:r>
+      <w:proofErr w:type="spellEnd"/>
+      <w:r>
+        <w:rPr>
+          <w:rFonts w:eastAsia="Times New Roman" w:cs="Times New Roman"/>
+          <w:kern w:val="0"/>
+          <w:lang w:eastAsia="pt-PT"/>
+          <w14:ligatures w14:val="none"/>
+        </w:rPr>
+        <w:t>, quando aplicável).</w:t>
+      </w:r>
+    </w:p>
+    <w:p>
+      <w:pPr>
+        <w:spacing w:after="0" w:line="360" w:lineRule="auto"/>
+        <w:outlineLvl w:val="1"/>
+        <w:rPr>
+          <w:rFonts w:eastAsia="Times New Roman" w:cs="Times New Roman"/>
+          <w:b/>
+          <w:bCs/>
+          <w:kern w:val="0"/>
+          <w:sz w:val="36"/>
+          <w:szCs w:val="36"/>
+          <w:lang w:eastAsia="pt-PT"/>
+          <w14:ligatures w14:val="none"/>
+        </w:rPr>
+      </w:pPr>
+      <w:r>
+        <w:rPr>
+          <w:rFonts w:eastAsia="Times New Roman" w:cs="Times New Roman"/>
+          <w:b/>
+          <w:bCs/>
+          <w:kern w:val="0"/>
+          <w:sz w:val="36"/>
+          <w:szCs w:val="36"/>
+          <w:lang w:eastAsia="pt-PT"/>
+          <w14:ligatures w14:val="none"/>
+        </w:rPr>
+        <w:t>3. Tecnologias usadas</w:t>
+      </w:r>
+    </w:p>
+    <w:p>
+      <w:pPr>
+        <w:spacing w:after="0" w:line="360" w:lineRule="auto"/>
+        <w:jc w:val="both"/>
+        <w:outlineLvl w:val="1"/>
+        <w:rPr>
+          <w:rFonts w:eastAsia="Times New Roman" w:cs="Times New Roman"/>
+          <w:b/>
+          <w:bCs/>
+          <w:kern w:val="0"/>
+          <w:sz w:val="28"/>
+          <w:szCs w:val="28"/>
+          <w:lang w:eastAsia="pt-PT"/>
+          <w14:ligatures w14:val="none"/>
+        </w:rPr>
+      </w:pPr>
+      <w:proofErr w:type="spellStart"/>
+      <w:r>
+        <w:rPr>
+          <w:rFonts w:eastAsia="Times New Roman" w:cs="Times New Roman"/>
+          <w:b/>
+          <w:bCs/>
+          <w:kern w:val="0"/>
+          <w:sz w:val="28"/>
+          <w:szCs w:val="28"/>
+          <w:lang w:eastAsia="pt-PT"/>
+          <w14:ligatures w14:val="none"/>
+        </w:rPr>
+        <w:t>Backend</w:t>
       </w:r>
       <w:proofErr w:type="spellEnd"/>
     </w:p>
@@ -211,54 +656,121 @@
         <w:pStyle w:val="PargrafodaLista"/>
         <w:numPr>
           <w:ilvl w:val="0"/>
-          <w:numId w:val="13"/>
+          <w:numId w:val="20"/>
         </w:numPr>
         <w:spacing w:after="0" w:line="360" w:lineRule="auto"/>
-        <w:outlineLvl w:val="2"/>
-        <w:rPr>
-          <w:rFonts w:eastAsia="Times New Roman" w:cs="Times New Roman"/>
-          <w:kern w:val="0"/>
-          <w:sz w:val="27"/>
-          <w:szCs w:val="27"/>
-          <w:lang w:val="en-US" w:eastAsia="pt-PT"/>
-          <w14:ligatures w14:val="none"/>
-        </w:rPr>
-      </w:pPr>
-      <w:r>
-        <w:rPr>
-          <w:rFonts w:eastAsia="Times New Roman" w:cs="Times New Roman"/>
-          <w:kern w:val="0"/>
-          <w:sz w:val="27"/>
-          <w:szCs w:val="27"/>
-          <w:lang w:val="en-US" w:eastAsia="pt-PT"/>
-          <w14:ligatures w14:val="none"/>
-        </w:rPr>
-        <w:t>MySQL (Homebrew)</w:t>
+        <w:jc w:val="both"/>
+        <w:outlineLvl w:val="1"/>
+        <w:rPr>
+          <w:rFonts w:eastAsia="Times New Roman" w:cs="Times New Roman"/>
+          <w:kern w:val="0"/>
+          <w:lang w:eastAsia="pt-PT"/>
+          <w14:ligatures w14:val="none"/>
+        </w:rPr>
+      </w:pPr>
+      <w:r>
+        <w:rPr>
+          <w:rFonts w:eastAsia="Times New Roman" w:cs="Times New Roman"/>
+          <w:kern w:val="0"/>
+          <w:lang w:eastAsia="pt-PT"/>
+          <w14:ligatures w14:val="none"/>
+        </w:rPr>
+        <w:t>Java</w:t>
       </w:r>
     </w:p>
     <w:p>
       <w:pPr>
+        <w:pStyle w:val="PargrafodaLista"/>
+        <w:numPr>
+          <w:ilvl w:val="0"/>
+          <w:numId w:val="20"/>
+        </w:numPr>
         <w:spacing w:after="0" w:line="360" w:lineRule="auto"/>
+        <w:jc w:val="both"/>
         <w:outlineLvl w:val="1"/>
         <w:rPr>
           <w:rFonts w:eastAsia="Times New Roman" w:cs="Times New Roman"/>
           <w:kern w:val="0"/>
-          <w:lang w:eastAsia="pt-PT"/>
-          <w14:ligatures w14:val="none"/>
-        </w:rPr>
-      </w:pPr>
+          <w:lang w:val="en-US" w:eastAsia="pt-PT"/>
+          <w14:ligatures w14:val="none"/>
+        </w:rPr>
+      </w:pPr>
+      <w:r>
+        <w:rPr>
+          <w:rFonts w:eastAsia="Times New Roman" w:cs="Times New Roman"/>
+          <w:kern w:val="0"/>
+          <w:lang w:val="en-US" w:eastAsia="pt-PT"/>
+          <w14:ligatures w14:val="none"/>
+        </w:rPr>
+        <w:t>Spring Boot</w:t>
+      </w:r>
     </w:p>
     <w:p>
       <w:pPr>
+        <w:pStyle w:val="PargrafodaLista"/>
+        <w:numPr>
+          <w:ilvl w:val="0"/>
+          <w:numId w:val="20"/>
+        </w:numPr>
         <w:spacing w:after="0" w:line="360" w:lineRule="auto"/>
+        <w:jc w:val="both"/>
+        <w:outlineLvl w:val="1"/>
+        <w:rPr>
+          <w:rFonts w:eastAsia="Times New Roman" w:cs="Times New Roman"/>
+          <w:kern w:val="0"/>
+          <w:lang w:val="en-US" w:eastAsia="pt-PT"/>
+          <w14:ligatures w14:val="none"/>
+        </w:rPr>
+      </w:pPr>
+      <w:r>
+        <w:rPr>
+          <w:rFonts w:eastAsia="Times New Roman" w:cs="Times New Roman"/>
+          <w:kern w:val="0"/>
+          <w:lang w:val="en-US" w:eastAsia="pt-PT"/>
+          <w14:ligatures w14:val="none"/>
+        </w:rPr>
+        <w:t>Maven</w:t>
+      </w:r>
+    </w:p>
+    <w:p>
+      <w:pPr>
+        <w:pStyle w:val="PargrafodaLista"/>
+        <w:numPr>
+          <w:ilvl w:val="0"/>
+          <w:numId w:val="20"/>
+        </w:numPr>
+        <w:spacing w:after="0" w:line="360" w:lineRule="auto"/>
+        <w:jc w:val="both"/>
+        <w:outlineLvl w:val="1"/>
+        <w:rPr>
+          <w:rFonts w:eastAsia="Times New Roman" w:cs="Times New Roman"/>
+          <w:kern w:val="0"/>
+          <w:lang w:val="en-US" w:eastAsia="pt-PT"/>
+          <w14:ligatures w14:val="none"/>
+        </w:rPr>
+      </w:pPr>
+      <w:r>
+        <w:rPr>
+          <w:rFonts w:eastAsia="Times New Roman" w:cs="Times New Roman"/>
+          <w:kern w:val="0"/>
+          <w:lang w:val="en-US" w:eastAsia="pt-PT"/>
+          <w14:ligatures w14:val="none"/>
+        </w:rPr>
+        <w:t>MySQL</w:t>
+      </w:r>
+    </w:p>
+    <w:p>
+      <w:pPr>
+        <w:spacing w:after="0" w:line="360" w:lineRule="auto"/>
+        <w:jc w:val="both"/>
         <w:outlineLvl w:val="1"/>
         <w:rPr>
           <w:rFonts w:eastAsia="Times New Roman" w:cs="Times New Roman"/>
           <w:b/>
           <w:bCs/>
           <w:kern w:val="0"/>
-          <w:sz w:val="36"/>
-          <w:szCs w:val="36"/>
+          <w:sz w:val="28"/>
+          <w:szCs w:val="28"/>
           <w:lang w:eastAsia="pt-PT"/>
           <w14:ligatures w14:val="none"/>
         </w:rPr>
@@ -269,39 +781,66 @@
           <w:b/>
           <w:bCs/>
           <w:kern w:val="0"/>
-          <w:sz w:val="36"/>
-          <w:szCs w:val="36"/>
-          <w:lang w:eastAsia="pt-PT"/>
-          <w14:ligatures w14:val="none"/>
-        </w:rPr>
-        <w:t xml:space="preserve">1) Arrancar o </w:t>
+          <w:sz w:val="28"/>
+          <w:szCs w:val="28"/>
+          <w:lang w:eastAsia="pt-PT"/>
+          <w14:ligatures w14:val="none"/>
+        </w:rPr>
+        <w:t>Frontend</w:t>
+      </w:r>
+    </w:p>
+    <w:p>
+      <w:pPr>
+        <w:pStyle w:val="PargrafodaLista"/>
+        <w:numPr>
+          <w:ilvl w:val="0"/>
+          <w:numId w:val="21"/>
+        </w:numPr>
+        <w:spacing w:after="0" w:line="360" w:lineRule="auto"/>
+        <w:jc w:val="both"/>
+        <w:outlineLvl w:val="1"/>
+        <w:rPr>
+          <w:rFonts w:eastAsia="Times New Roman" w:cs="Times New Roman"/>
+          <w:kern w:val="0"/>
+          <w:lang w:val="en-US" w:eastAsia="pt-PT"/>
+          <w14:ligatures w14:val="none"/>
+        </w:rPr>
+      </w:pPr>
+      <w:r>
+        <w:rPr>
+          <w:rFonts w:eastAsia="Times New Roman" w:cs="Times New Roman"/>
+          <w:kern w:val="0"/>
+          <w:lang w:val="en-US" w:eastAsia="pt-PT"/>
+          <w14:ligatures w14:val="none"/>
+        </w:rPr>
+        <w:t xml:space="preserve">Node.js / </w:t>
       </w:r>
       <w:proofErr w:type="spellStart"/>
       <w:r>
         <w:rPr>
           <w:rFonts w:eastAsia="Times New Roman" w:cs="Times New Roman"/>
-          <w:b/>
-          <w:bCs/>
-          <w:kern w:val="0"/>
-          <w:sz w:val="36"/>
-          <w:szCs w:val="36"/>
-          <w:lang w:eastAsia="pt-PT"/>
-          <w14:ligatures w14:val="none"/>
-        </w:rPr>
-        <w:t>MySQL</w:t>
+          <w:kern w:val="0"/>
+          <w:lang w:val="en-US" w:eastAsia="pt-PT"/>
+          <w14:ligatures w14:val="none"/>
+        </w:rPr>
+        <w:t>npm</w:t>
       </w:r>
       <w:proofErr w:type="spellEnd"/>
     </w:p>
     <w:p>
       <w:pPr>
+        <w:pStyle w:val="PargrafodaLista"/>
+        <w:numPr>
+          <w:ilvl w:val="0"/>
+          <w:numId w:val="21"/>
+        </w:numPr>
         <w:spacing w:after="0" w:line="360" w:lineRule="auto"/>
-        <w:outlineLvl w:val="2"/>
-        <w:rPr>
-          <w:rFonts w:eastAsia="Times New Roman" w:cs="Times New Roman"/>
-          <w:kern w:val="0"/>
-          <w:sz w:val="27"/>
-          <w:szCs w:val="27"/>
-          <w:lang w:val="en-US" w:eastAsia="pt-PT"/>
+        <w:jc w:val="both"/>
+        <w:outlineLvl w:val="1"/>
+        <w:rPr>
+          <w:rFonts w:eastAsia="Times New Roman" w:cs="Times New Roman"/>
+          <w:kern w:val="0"/>
+          <w:lang w:eastAsia="pt-PT"/>
           <w14:ligatures w14:val="none"/>
         </w:rPr>
       </w:pPr>
@@ -310,105 +849,38 @@
         <w:rPr>
           <w:rFonts w:eastAsia="Times New Roman" w:cs="Times New Roman"/>
           <w:kern w:val="0"/>
-          <w:sz w:val="27"/>
-          <w:szCs w:val="27"/>
-          <w:lang w:val="en-US" w:eastAsia="pt-PT"/>
-          <w14:ligatures w14:val="none"/>
-        </w:rPr>
-        <w:t>brew</w:t>
-      </w:r>
-      <w:proofErr w:type="spellEnd"/>
-      <w:r>
-        <w:rPr>
-          <w:rFonts w:eastAsia="Times New Roman" w:cs="Times New Roman"/>
-          <w:kern w:val="0"/>
-          <w:sz w:val="27"/>
-          <w:szCs w:val="27"/>
-          <w:lang w:val="en-US" w:eastAsia="pt-PT"/>
-          <w14:ligatures w14:val="none"/>
-        </w:rPr>
-        <w:t xml:space="preserve"> </w:t>
-      </w:r>
-      <w:proofErr w:type="spellStart"/>
-      <w:r>
-        <w:rPr>
-          <w:rFonts w:eastAsia="Times New Roman" w:cs="Times New Roman"/>
-          <w:kern w:val="0"/>
-          <w:sz w:val="27"/>
-          <w:szCs w:val="27"/>
-          <w:lang w:val="en-US" w:eastAsia="pt-PT"/>
-          <w14:ligatures w14:val="none"/>
-        </w:rPr>
-        <w:t>services</w:t>
-      </w:r>
-      <w:proofErr w:type="spellEnd"/>
-      <w:r>
-        <w:rPr>
-          <w:rFonts w:eastAsia="Times New Roman" w:cs="Times New Roman"/>
-          <w:kern w:val="0"/>
-          <w:sz w:val="27"/>
-          <w:szCs w:val="27"/>
-          <w:lang w:val="en-US" w:eastAsia="pt-PT"/>
-          <w14:ligatures w14:val="none"/>
-        </w:rPr>
-        <w:t xml:space="preserve"> </w:t>
-      </w:r>
-      <w:proofErr w:type="spellStart"/>
-      <w:r>
-        <w:rPr>
-          <w:rFonts w:eastAsia="Times New Roman" w:cs="Times New Roman"/>
-          <w:kern w:val="0"/>
-          <w:sz w:val="27"/>
-          <w:szCs w:val="27"/>
-          <w:lang w:val="en-US" w:eastAsia="pt-PT"/>
-          <w14:ligatures w14:val="none"/>
-        </w:rPr>
-        <w:t>start</w:t>
-      </w:r>
-      <w:proofErr w:type="spellEnd"/>
-      <w:r>
-        <w:rPr>
-          <w:rFonts w:eastAsia="Times New Roman" w:cs="Times New Roman"/>
-          <w:kern w:val="0"/>
-          <w:sz w:val="27"/>
-          <w:szCs w:val="27"/>
-          <w:lang w:val="en-US" w:eastAsia="pt-PT"/>
-          <w14:ligatures w14:val="none"/>
-        </w:rPr>
-        <w:t xml:space="preserve"> </w:t>
-      </w:r>
-      <w:proofErr w:type="spellStart"/>
-      <w:r>
-        <w:rPr>
-          <w:rFonts w:eastAsia="Times New Roman" w:cs="Times New Roman"/>
-          <w:kern w:val="0"/>
-          <w:sz w:val="27"/>
-          <w:szCs w:val="27"/>
-          <w:lang w:val="en-US" w:eastAsia="pt-PT"/>
-          <w14:ligatures w14:val="none"/>
-        </w:rPr>
-        <w:t>mysql</w:t>
+          <w:lang w:eastAsia="pt-PT"/>
+          <w14:ligatures w14:val="none"/>
+        </w:rPr>
+        <w:t>React</w:t>
       </w:r>
       <w:proofErr w:type="spellEnd"/>
     </w:p>
     <w:p>
       <w:pPr>
+        <w:rPr>
+          <w:rFonts w:eastAsia="Times New Roman" w:cs="Times New Roman"/>
+          <w:kern w:val="0"/>
+          <w:lang w:eastAsia="pt-PT"/>
+          <w14:ligatures w14:val="none"/>
+        </w:rPr>
+      </w:pPr>
+      <w:r>
+        <w:rPr>
+          <w:rFonts w:eastAsia="Times New Roman" w:cs="Times New Roman"/>
+          <w:kern w:val="0"/>
+          <w:lang w:eastAsia="pt-PT"/>
+          <w14:ligatures w14:val="none"/>
+        </w:rPr>
+        <w:br w:type="page"/>
+      </w:r>
+    </w:p>
+    <w:p>
+      <w:pPr>
         <w:spacing w:after="0" w:line="360" w:lineRule="auto"/>
         <w:outlineLvl w:val="1"/>
         <w:rPr>
           <w:rFonts w:eastAsia="Times New Roman" w:cs="Times New Roman"/>
-          <w:kern w:val="0"/>
-          <w:lang w:eastAsia="pt-PT"/>
-          <w14:ligatures w14:val="none"/>
-        </w:rPr>
-      </w:pPr>
-    </w:p>
-    <w:p>
-      <w:pPr>
-        <w:spacing w:after="0" w:line="360" w:lineRule="auto"/>
-        <w:outlineLvl w:val="1"/>
-        <w:rPr>
-          <w:rFonts w:eastAsia="Times New Roman" w:cs="Times New Roman"/>
           <w:b/>
           <w:bCs/>
           <w:kern w:val="0"/>
@@ -429,186 +901,123 @@
           <w:lang w:eastAsia="pt-PT"/>
           <w14:ligatures w14:val="none"/>
         </w:rPr>
-        <w:t>2) Criar a base de dados</w:t>
-      </w:r>
-    </w:p>
-    <w:p>
-      <w:pPr>
-        <w:spacing w:after="0" w:line="360" w:lineRule="auto"/>
-        <w:rPr>
-          <w:rFonts w:eastAsia="Times New Roman" w:cs="Times New Roman"/>
-          <w:kern w:val="0"/>
-          <w:lang w:eastAsia="pt-PT"/>
-          <w14:ligatures w14:val="none"/>
-        </w:rPr>
-      </w:pPr>
+        <w:lastRenderedPageBreak/>
+        <w:t xml:space="preserve">Arrancar o </w:t>
+      </w:r>
+      <w:proofErr w:type="spellStart"/>
       <w:r>
         <w:rPr>
           <w:rFonts w:eastAsia="Times New Roman" w:cs="Times New Roman"/>
           <w:b/>
           <w:bCs/>
           <w:kern w:val="0"/>
-          <w:lang w:eastAsia="pt-PT"/>
-          <w14:ligatures w14:val="none"/>
-        </w:rPr>
-        <w:t xml:space="preserve">Entra no </w:t>
-      </w:r>
-      <w:proofErr w:type="spellStart"/>
-      <w:r>
-        <w:rPr>
-          <w:rFonts w:eastAsia="Times New Roman" w:cs="Times New Roman"/>
-          <w:b/>
-          <w:bCs/>
-          <w:kern w:val="0"/>
+          <w:sz w:val="36"/>
+          <w:szCs w:val="36"/>
           <w:lang w:eastAsia="pt-PT"/>
           <w14:ligatures w14:val="none"/>
         </w:rPr>
         <w:t>MySQL</w:t>
-      </w:r>
-      <w:proofErr w:type="spellEnd"/>
-      <w:r>
-        <w:rPr>
-          <w:rFonts w:eastAsia="Times New Roman" w:cs="Times New Roman"/>
-          <w:kern w:val="0"/>
-          <w:lang w:eastAsia="pt-PT"/>
-          <w14:ligatures w14:val="none"/>
-        </w:rPr>
-        <w:t xml:space="preserve"> </w:t>
-      </w:r>
-      <w:r>
-        <w:rPr>
-          <w:rFonts w:eastAsia="Times New Roman" w:cs="Times New Roman"/>
-          <w:kern w:val="0"/>
-          <w:lang w:eastAsia="pt-PT"/>
-          <w14:ligatures w14:val="none"/>
-        </w:rPr>
-        <w:sym w:font="Wingdings" w:char="F0E0"/>
-      </w:r>
-      <w:r>
-        <w:rPr>
-          <w:rFonts w:eastAsia="Times New Roman" w:cs="Times New Roman"/>
-          <w:kern w:val="0"/>
-          <w:lang w:eastAsia="pt-PT"/>
-          <w14:ligatures w14:val="none"/>
-        </w:rPr>
-        <w:t xml:space="preserve"> </w:t>
-      </w:r>
-      <w:proofErr w:type="spellStart"/>
-      <w:r>
-        <w:rPr>
-          <w:rFonts w:eastAsia="Times New Roman" w:cs="Times New Roman"/>
-          <w:kern w:val="0"/>
-          <w:sz w:val="27"/>
-          <w:szCs w:val="27"/>
-          <w:lang w:val="en-US" w:eastAsia="pt-PT"/>
-          <w14:ligatures w14:val="none"/>
-        </w:rPr>
-        <w:t>mysql</w:t>
-      </w:r>
-      <w:proofErr w:type="spellEnd"/>
-      <w:r>
-        <w:rPr>
-          <w:rFonts w:eastAsia="Times New Roman" w:cs="Times New Roman"/>
-          <w:kern w:val="0"/>
-          <w:sz w:val="27"/>
-          <w:szCs w:val="27"/>
-          <w:lang w:val="en-US" w:eastAsia="pt-PT"/>
-          <w14:ligatures w14:val="none"/>
-        </w:rPr>
-        <w:t xml:space="preserve"> -h 127.0.0.1 -P 3306 -u root -p</w:t>
-      </w:r>
-    </w:p>
-    <w:p>
-      <w:pPr>
-        <w:spacing w:after="0" w:line="360" w:lineRule="auto"/>
-        <w:outlineLvl w:val="2"/>
-        <w:rPr>
-          <w:rFonts w:eastAsia="Times New Roman" w:cs="Times New Roman"/>
-          <w:b/>
-          <w:bCs/>
-          <w:kern w:val="0"/>
-          <w:sz w:val="32"/>
-          <w:szCs w:val="32"/>
-          <w:lang w:eastAsia="pt-PT"/>
-          <w14:ligatures w14:val="none"/>
-        </w:rPr>
-      </w:pPr>
-      <w:r>
-        <w:rPr>
-          <w:rFonts w:eastAsia="Times New Roman" w:cs="Times New Roman"/>
-          <w:b/>
-          <w:bCs/>
-          <w:kern w:val="0"/>
-          <w:sz w:val="32"/>
-          <w:szCs w:val="32"/>
-          <w:lang w:eastAsia="pt-PT"/>
-          <w14:ligatures w14:val="none"/>
-        </w:rPr>
-        <w:t>2.1) Criar a BD</w:t>
-      </w:r>
-    </w:p>
-    <w:p>
-      <w:pPr>
-        <w:spacing w:after="0" w:line="360" w:lineRule="auto"/>
-        <w:outlineLvl w:val="1"/>
-        <w:rPr>
-          <w:rFonts w:eastAsia="Times New Roman" w:cs="Times New Roman"/>
-          <w:kern w:val="0"/>
-          <w:sz w:val="27"/>
-          <w:szCs w:val="27"/>
-          <w:lang w:val="en-US" w:eastAsia="pt-PT"/>
-          <w14:ligatures w14:val="none"/>
-        </w:rPr>
-      </w:pPr>
-      <w:r>
-        <w:rPr>
-          <w:rFonts w:eastAsia="Times New Roman" w:cs="Times New Roman"/>
-          <w:kern w:val="0"/>
-          <w:sz w:val="27"/>
-          <w:szCs w:val="27"/>
-          <w:lang w:val="en-US" w:eastAsia="pt-PT"/>
-          <w14:ligatures w14:val="none"/>
-        </w:rPr>
-        <w:t xml:space="preserve">CREATE DATABASE IF NOT EXISTS </w:t>
-      </w:r>
-      <w:proofErr w:type="spellStart"/>
-      <w:r>
-        <w:rPr>
-          <w:rFonts w:eastAsia="Times New Roman" w:cs="Times New Roman"/>
-          <w:kern w:val="0"/>
-          <w:sz w:val="27"/>
-          <w:szCs w:val="27"/>
-          <w:lang w:val="en-US" w:eastAsia="pt-PT"/>
-          <w14:ligatures w14:val="none"/>
-        </w:rPr>
-        <w:t>qs_eduscrum_db</w:t>
       </w:r>
       <w:proofErr w:type="spellEnd"/>
     </w:p>
     <w:p>
       <w:pPr>
         <w:spacing w:after="0" w:line="360" w:lineRule="auto"/>
-        <w:outlineLvl w:val="1"/>
+        <w:outlineLvl w:val="2"/>
         <w:rPr>
           <w:rFonts w:eastAsia="Times New Roman" w:cs="Times New Roman"/>
           <w:kern w:val="0"/>
           <w:sz w:val="27"/>
           <w:szCs w:val="27"/>
-          <w:lang w:val="en-US" w:eastAsia="pt-PT"/>
-          <w14:ligatures w14:val="none"/>
-        </w:rPr>
-      </w:pPr>
+          <w:lang w:eastAsia="pt-PT"/>
+          <w14:ligatures w14:val="none"/>
+        </w:rPr>
+      </w:pPr>
+      <w:proofErr w:type="spellStart"/>
       <w:r>
         <w:rPr>
           <w:rFonts w:eastAsia="Times New Roman" w:cs="Times New Roman"/>
           <w:kern w:val="0"/>
           <w:sz w:val="27"/>
           <w:szCs w:val="27"/>
-          <w:lang w:val="en-US" w:eastAsia="pt-PT"/>
-          <w14:ligatures w14:val="none"/>
-        </w:rPr>
-        <w:t xml:space="preserve">  CHARACTER SET utf8mb4</w:t>
-      </w:r>
+          <w:lang w:eastAsia="pt-PT"/>
+          <w14:ligatures w14:val="none"/>
+        </w:rPr>
+        <w:t>brew</w:t>
+      </w:r>
+      <w:proofErr w:type="spellEnd"/>
+      <w:r>
+        <w:rPr>
+          <w:rFonts w:eastAsia="Times New Roman" w:cs="Times New Roman"/>
+          <w:kern w:val="0"/>
+          <w:sz w:val="27"/>
+          <w:szCs w:val="27"/>
+          <w:lang w:eastAsia="pt-PT"/>
+          <w14:ligatures w14:val="none"/>
+        </w:rPr>
+        <w:t xml:space="preserve"> </w:t>
+      </w:r>
+      <w:proofErr w:type="spellStart"/>
+      <w:r>
+        <w:rPr>
+          <w:rFonts w:eastAsia="Times New Roman" w:cs="Times New Roman"/>
+          <w:kern w:val="0"/>
+          <w:sz w:val="27"/>
+          <w:szCs w:val="27"/>
+          <w:lang w:eastAsia="pt-PT"/>
+          <w14:ligatures w14:val="none"/>
+        </w:rPr>
+        <w:t>services</w:t>
+      </w:r>
+      <w:proofErr w:type="spellEnd"/>
+      <w:r>
+        <w:rPr>
+          <w:rFonts w:eastAsia="Times New Roman" w:cs="Times New Roman"/>
+          <w:kern w:val="0"/>
+          <w:sz w:val="27"/>
+          <w:szCs w:val="27"/>
+          <w:lang w:eastAsia="pt-PT"/>
+          <w14:ligatures w14:val="none"/>
+        </w:rPr>
+        <w:t xml:space="preserve"> </w:t>
+      </w:r>
+      <w:proofErr w:type="spellStart"/>
+      <w:r>
+        <w:rPr>
+          <w:rFonts w:eastAsia="Times New Roman" w:cs="Times New Roman"/>
+          <w:kern w:val="0"/>
+          <w:sz w:val="27"/>
+          <w:szCs w:val="27"/>
+          <w:lang w:eastAsia="pt-PT"/>
+          <w14:ligatures w14:val="none"/>
+        </w:rPr>
+        <w:t>start</w:t>
+      </w:r>
+      <w:proofErr w:type="spellEnd"/>
+      <w:r>
+        <w:rPr>
+          <w:rFonts w:eastAsia="Times New Roman" w:cs="Times New Roman"/>
+          <w:kern w:val="0"/>
+          <w:sz w:val="27"/>
+          <w:szCs w:val="27"/>
+          <w:lang w:eastAsia="pt-PT"/>
+          <w14:ligatures w14:val="none"/>
+        </w:rPr>
+        <w:t xml:space="preserve"> </w:t>
+      </w:r>
+      <w:proofErr w:type="spellStart"/>
+      <w:r>
+        <w:rPr>
+          <w:rFonts w:eastAsia="Times New Roman" w:cs="Times New Roman"/>
+          <w:kern w:val="0"/>
+          <w:sz w:val="27"/>
+          <w:szCs w:val="27"/>
+          <w:lang w:eastAsia="pt-PT"/>
+          <w14:ligatures w14:val="none"/>
+        </w:rPr>
+        <w:t>mysql</w:t>
+      </w:r>
+      <w:proofErr w:type="spellEnd"/>
     </w:p>
     <w:p>
       <w:pPr>
@@ -616,9 +1025,147 @@
         <w:outlineLvl w:val="1"/>
         <w:rPr>
           <w:rFonts w:eastAsia="Times New Roman" w:cs="Times New Roman"/>
-          <w:kern w:val="0"/>
-          <w:sz w:val="27"/>
-          <w:szCs w:val="27"/>
+          <w:b/>
+          <w:bCs/>
+          <w:kern w:val="0"/>
+          <w:sz w:val="36"/>
+          <w:szCs w:val="36"/>
+          <w:lang w:eastAsia="pt-PT"/>
+          <w14:ligatures w14:val="none"/>
+        </w:rPr>
+      </w:pPr>
+      <w:r>
+        <w:rPr>
+          <w:rFonts w:eastAsia="Times New Roman" w:cs="Times New Roman"/>
+          <w:b/>
+          <w:bCs/>
+          <w:kern w:val="0"/>
+          <w:sz w:val="36"/>
+          <w:szCs w:val="36"/>
+          <w:lang w:eastAsia="pt-PT"/>
+          <w14:ligatures w14:val="none"/>
+        </w:rPr>
+        <w:t>Criar a base de dados</w:t>
+      </w:r>
+    </w:p>
+    <w:p>
+      <w:pPr>
+        <w:spacing w:after="0" w:line="360" w:lineRule="auto"/>
+        <w:rPr>
+          <w:rFonts w:eastAsia="Times New Roman" w:cs="Times New Roman"/>
+          <w:kern w:val="0"/>
+          <w:lang w:eastAsia="pt-PT"/>
+          <w14:ligatures w14:val="none"/>
+        </w:rPr>
+      </w:pPr>
+      <w:r>
+        <w:rPr>
+          <w:rFonts w:eastAsia="Times New Roman" w:cs="Times New Roman"/>
+          <w:b/>
+          <w:bCs/>
+          <w:kern w:val="0"/>
+          <w:lang w:eastAsia="pt-PT"/>
+          <w14:ligatures w14:val="none"/>
+        </w:rPr>
+        <w:t xml:space="preserve">Entra no </w:t>
+      </w:r>
+      <w:proofErr w:type="spellStart"/>
+      <w:r>
+        <w:rPr>
+          <w:rFonts w:eastAsia="Times New Roman" w:cs="Times New Roman"/>
+          <w:b/>
+          <w:bCs/>
+          <w:kern w:val="0"/>
+          <w:lang w:eastAsia="pt-PT"/>
+          <w14:ligatures w14:val="none"/>
+        </w:rPr>
+        <w:t>MySQL</w:t>
+      </w:r>
+      <w:proofErr w:type="spellEnd"/>
+      <w:r>
+        <w:rPr>
+          <w:rFonts w:eastAsia="Times New Roman" w:cs="Times New Roman"/>
+          <w:kern w:val="0"/>
+          <w:lang w:eastAsia="pt-PT"/>
+          <w14:ligatures w14:val="none"/>
+        </w:rPr>
+        <w:t xml:space="preserve"> </w:t>
+      </w:r>
+      <w:r>
+        <w:rPr>
+          <w:rFonts w:eastAsia="Times New Roman" w:cs="Times New Roman"/>
+          <w:kern w:val="0"/>
+          <w:lang w:eastAsia="pt-PT"/>
+          <w14:ligatures w14:val="none"/>
+        </w:rPr>
+        <w:sym w:font="Wingdings" w:char="F0E0"/>
+      </w:r>
+      <w:r>
+        <w:rPr>
+          <w:rFonts w:eastAsia="Times New Roman" w:cs="Times New Roman"/>
+          <w:kern w:val="0"/>
+          <w:lang w:eastAsia="pt-PT"/>
+          <w14:ligatures w14:val="none"/>
+        </w:rPr>
+        <w:t xml:space="preserve"> </w:t>
+      </w:r>
+      <w:proofErr w:type="spellStart"/>
+      <w:r>
+        <w:rPr>
+          <w:rFonts w:eastAsia="Times New Roman" w:cs="Times New Roman"/>
+          <w:kern w:val="0"/>
+          <w:lang w:eastAsia="pt-PT"/>
+          <w14:ligatures w14:val="none"/>
+        </w:rPr>
+        <w:t>mysql</w:t>
+      </w:r>
+      <w:proofErr w:type="spellEnd"/>
+      <w:r>
+        <w:rPr>
+          <w:rFonts w:eastAsia="Times New Roman" w:cs="Times New Roman"/>
+          <w:kern w:val="0"/>
+          <w:lang w:eastAsia="pt-PT"/>
+          <w14:ligatures w14:val="none"/>
+        </w:rPr>
+        <w:t xml:space="preserve"> -h 127.0.0.1 -P 3306 -u root -p</w:t>
+      </w:r>
+    </w:p>
+    <w:p>
+      <w:pPr>
+        <w:spacing w:after="0" w:line="360" w:lineRule="auto"/>
+        <w:outlineLvl w:val="2"/>
+        <w:rPr>
+          <w:rFonts w:eastAsia="Times New Roman" w:cs="Times New Roman"/>
+          <w:b/>
+          <w:bCs/>
+          <w:kern w:val="0"/>
+          <w:sz w:val="32"/>
+          <w:szCs w:val="32"/>
+          <w:lang w:eastAsia="pt-PT"/>
+          <w14:ligatures w14:val="none"/>
+        </w:rPr>
+      </w:pPr>
+      <w:r>
+        <w:rPr>
+          <w:rFonts w:eastAsia="Times New Roman" w:cs="Times New Roman"/>
+          <w:b/>
+          <w:bCs/>
+          <w:kern w:val="0"/>
+          <w:sz w:val="32"/>
+          <w:szCs w:val="32"/>
+          <w:lang w:eastAsia="pt-PT"/>
+          <w14:ligatures w14:val="none"/>
+        </w:rPr>
+        <w:t>Criar a BD</w:t>
+      </w:r>
+    </w:p>
+    <w:p>
+      <w:pPr>
+        <w:spacing w:after="0" w:line="360" w:lineRule="auto"/>
+        <w:outlineLvl w:val="1"/>
+        <w:rPr>
+          <w:rFonts w:eastAsia="Times New Roman" w:cs="Times New Roman"/>
+          <w:kern w:val="0"/>
           <w:lang w:val="en-US" w:eastAsia="pt-PT"/>
           <w14:ligatures w14:val="none"/>
         </w:rPr>
@@ -627,11 +1174,62 @@
         <w:rPr>
           <w:rFonts w:eastAsia="Times New Roman" w:cs="Times New Roman"/>
           <w:kern w:val="0"/>
-          <w:sz w:val="27"/>
-          <w:szCs w:val="27"/>
           <w:lang w:val="en-US" w:eastAsia="pt-PT"/>
           <w14:ligatures w14:val="none"/>
         </w:rPr>
+        <w:t xml:space="preserve">CREATE DATABASE IF NOT EXISTS </w:t>
+      </w:r>
+      <w:proofErr w:type="spellStart"/>
+      <w:r>
+        <w:rPr>
+          <w:rFonts w:eastAsia="Times New Roman" w:cs="Times New Roman"/>
+          <w:kern w:val="0"/>
+          <w:lang w:val="en-US" w:eastAsia="pt-PT"/>
+          <w14:ligatures w14:val="none"/>
+        </w:rPr>
+        <w:t>qs_eduscrum_db</w:t>
+      </w:r>
+      <w:proofErr w:type="spellEnd"/>
+    </w:p>
+    <w:p>
+      <w:pPr>
+        <w:spacing w:after="0" w:line="360" w:lineRule="auto"/>
+        <w:outlineLvl w:val="1"/>
+        <w:rPr>
+          <w:rFonts w:eastAsia="Times New Roman" w:cs="Times New Roman"/>
+          <w:kern w:val="0"/>
+          <w:lang w:val="en-US" w:eastAsia="pt-PT"/>
+          <w14:ligatures w14:val="none"/>
+        </w:rPr>
+      </w:pPr>
+      <w:r>
+        <w:rPr>
+          <w:rFonts w:eastAsia="Times New Roman" w:cs="Times New Roman"/>
+          <w:kern w:val="0"/>
+          <w:lang w:val="en-US" w:eastAsia="pt-PT"/>
+          <w14:ligatures w14:val="none"/>
+        </w:rPr>
+        <w:t xml:space="preserve">  CHARACTER SET utf8mb4</w:t>
+      </w:r>
+    </w:p>
+    <w:p>
+      <w:pPr>
+        <w:spacing w:after="0" w:line="360" w:lineRule="auto"/>
+        <w:outlineLvl w:val="1"/>
+        <w:rPr>
+          <w:rFonts w:eastAsia="Times New Roman" w:cs="Times New Roman"/>
+          <w:kern w:val="0"/>
+          <w:lang w:val="en-US" w:eastAsia="pt-PT"/>
+          <w14:ligatures w14:val="none"/>
+        </w:rPr>
+      </w:pPr>
+      <w:r>
+        <w:rPr>
+          <w:rFonts w:eastAsia="Times New Roman" w:cs="Times New Roman"/>
+          <w:kern w:val="0"/>
+          <w:lang w:val="en-US" w:eastAsia="pt-PT"/>
+          <w14:ligatures w14:val="none"/>
+        </w:rPr>
         <w:t xml:space="preserve">  COLLATE utf8mb4_0900_ai_</w:t>
       </w:r>
       <w:proofErr w:type="gramStart"/>
@@ -639,8 +1237,6 @@
         <w:rPr>
           <w:rFonts w:eastAsia="Times New Roman" w:cs="Times New Roman"/>
           <w:kern w:val="0"/>
-          <w:sz w:val="27"/>
-          <w:szCs w:val="27"/>
           <w:lang w:val="en-US" w:eastAsia="pt-PT"/>
           <w14:ligatures w14:val="none"/>
         </w:rPr>
@@ -655,8 +1251,6 @@
         <w:rPr>
           <w:rFonts w:eastAsia="Times New Roman" w:cs="Times New Roman"/>
           <w:kern w:val="0"/>
-          <w:sz w:val="27"/>
-          <w:szCs w:val="27"/>
           <w:lang w:val="en-US" w:eastAsia="pt-PT"/>
           <w14:ligatures w14:val="none"/>
         </w:rPr>
@@ -666,8 +1260,6 @@
         <w:rPr>
           <w:rFonts w:eastAsia="Times New Roman" w:cs="Times New Roman"/>
           <w:kern w:val="0"/>
-          <w:sz w:val="27"/>
-          <w:szCs w:val="27"/>
           <w:lang w:val="en-US" w:eastAsia="pt-PT"/>
           <w14:ligatures w14:val="none"/>
         </w:rPr>
@@ -684,12 +1276,29 @@
           <w:b/>
           <w:bCs/>
           <w:kern w:val="0"/>
+          <w:sz w:val="20"/>
+          <w:szCs w:val="20"/>
+          <w:lang w:val="en-US" w:eastAsia="pt-PT"/>
+          <w14:ligatures w14:val="none"/>
+        </w:rPr>
+      </w:pPr>
+    </w:p>
+    <w:p>
+      <w:pPr>
+        <w:spacing w:after="0" w:line="360" w:lineRule="auto"/>
+        <w:outlineLvl w:val="1"/>
+        <w:rPr>
+          <w:rFonts w:eastAsia="Times New Roman" w:cs="Times New Roman"/>
+          <w:b/>
+          <w:bCs/>
+          <w:kern w:val="0"/>
           <w:sz w:val="36"/>
           <w:szCs w:val="36"/>
           <w:lang w:val="en-US" w:eastAsia="pt-PT"/>
           <w14:ligatures w14:val="none"/>
         </w:rPr>
       </w:pPr>
+      <w:proofErr w:type="spellStart"/>
       <w:r>
         <w:rPr>
           <w:rFonts w:eastAsia="Times New Roman" w:cs="Times New Roman"/>
@@ -701,9 +1310,9 @@
           <w:lang w:val="en-US" w:eastAsia="pt-PT"/>
           <w14:ligatures w14:val="none"/>
         </w:rPr>
-        <w:t xml:space="preserve">4) </w:t>
-      </w:r>
-      <w:proofErr w:type="spellStart"/>
+        <w:t>Iniciar</w:t>
+      </w:r>
+      <w:proofErr w:type="spellEnd"/>
       <w:r>
         <w:rPr>
           <w:rFonts w:eastAsia="Times New Roman" w:cs="Times New Roman"/>
@@ -715,20 +1324,6 @@
           <w:lang w:val="en-US" w:eastAsia="pt-PT"/>
           <w14:ligatures w14:val="none"/>
         </w:rPr>
-        <w:t>Iniciar</w:t>
-      </w:r>
-      <w:proofErr w:type="spellEnd"/>
-      <w:r>
-        <w:rPr>
-          <w:rFonts w:eastAsia="Times New Roman" w:cs="Times New Roman"/>
-          <w:b/>
-          <w:bCs/>
-          <w:kern w:val="0"/>
-          <w:sz w:val="36"/>
-          <w:szCs w:val="36"/>
-          <w:lang w:val="en-US" w:eastAsia="pt-PT"/>
-          <w14:ligatures w14:val="none"/>
-        </w:rPr>
         <w:t xml:space="preserve"> o BACKEND </w:t>
       </w:r>
     </w:p>
@@ -749,7 +1344,7 @@
           <w:lang w:eastAsia="pt-PT"/>
           <w14:ligatures w14:val="none"/>
         </w:rPr>
-        <w:t xml:space="preserve">Abre um terminal para o </w:t>
+        <w:t>Abre um terminal para</w:t>
       </w:r>
       <w:proofErr w:type="spellStart"/>
       <w:r>
@@ -759,7 +1354,7 @@
           <w:lang w:eastAsia="pt-PT"/>
           <w14:ligatures w14:val="none"/>
         </w:rPr>
-        <w:t>backend</w:t>
+        <w:t xml:space="preserve"> o backend</w:t>
       </w:r>
       <w:proofErr w:type="spellEnd"/>
       <w:r>
@@ -961,10 +1556,11 @@
           <w:kern w:val="0"/>
           <w:sz w:val="36"/>
           <w:szCs w:val="36"/>
-          <w:lang w:eastAsia="pt-PT"/>
-          <w14:ligatures w14:val="none"/>
-        </w:rPr>
-      </w:pPr>
+          <w:lang w:val="en-US" w:eastAsia="pt-PT"/>
+          <w14:ligatures w14:val="none"/>
+        </w:rPr>
+      </w:pPr>
+      <w:proofErr w:type="spellStart"/>
       <w:r>
         <w:rPr>
           <w:rFonts w:eastAsia="Times New Roman" w:cs="Times New Roman"/>
@@ -973,10 +1569,24 @@
           <w:kern w:val="0"/>
           <w:sz w:val="36"/>
           <w:szCs w:val="36"/>
-          <w:lang w:eastAsia="pt-PT"/>
-          <w14:ligatures w14:val="none"/>
-        </w:rPr>
-        <w:t>5) Iniciar o FRONTEND</w:t>
+          <w:lang w:val="en-US" w:eastAsia="pt-PT"/>
+          <w14:ligatures w14:val="none"/>
+        </w:rPr>
+        <w:t>Iniciar</w:t>
+      </w:r>
+      <w:proofErr w:type="spellEnd"/>
+      <w:r>
+        <w:rPr>
+          <w:rFonts w:eastAsia="Times New Roman" w:cs="Times New Roman"/>
+          <w:b/>
+          <w:bCs/>
+          <w:kern w:val="0"/>
+          <w:sz w:val="36"/>
+          <w:szCs w:val="36"/>
+          <w:lang w:val="en-US" w:eastAsia="pt-PT"/>
+          <w14:ligatures w14:val="none"/>
+        </w:rPr>
+        <w:t xml:space="preserve"> o FRONTEND</w:t>
       </w:r>
     </w:p>
     <w:p>
@@ -1213,12 +1823,29 @@
           <w:b/>
           <w:bCs/>
           <w:kern w:val="0"/>
+          <w:sz w:val="22"/>
+          <w:szCs w:val="22"/>
+          <w:lang w:eastAsia="pt-PT"/>
+          <w14:ligatures w14:val="none"/>
+        </w:rPr>
+      </w:pPr>
+    </w:p>
+    <w:p>
+      <w:pPr>
+        <w:spacing w:after="0" w:line="360" w:lineRule="auto"/>
+        <w:outlineLvl w:val="1"/>
+        <w:rPr>
+          <w:rFonts w:eastAsia="Times New Roman" w:cs="Times New Roman"/>
+          <w:b/>
+          <w:bCs/>
+          <w:kern w:val="0"/>
           <w:sz w:val="36"/>
           <w:szCs w:val="36"/>
           <w:lang w:eastAsia="pt-PT"/>
           <w14:ligatures w14:val="none"/>
         </w:rPr>
       </w:pPr>
+      <w:proofErr w:type="spellStart"/>
       <w:r>
         <w:rPr>
           <w:rFonts w:eastAsia="Times New Roman" w:cs="Times New Roman"/>
@@ -1230,10 +1857,9 @@
           <w:lang w:eastAsia="pt-PT"/>
           <w14:ligatures w14:val="none"/>
         </w:rPr>
-        <w:lastRenderedPageBreak/>
-        <w:t xml:space="preserve">9) </w:t>
-      </w:r>
-      <w:proofErr w:type="spellStart"/>
+        <w:t>Reset</w:t>
+      </w:r>
+      <w:proofErr w:type="spellEnd"/>
       <w:r>
         <w:rPr>
           <w:rFonts w:eastAsia="Times New Roman" w:cs="Times New Roman"/>
@@ -1245,21 +1871,7 @@
           <w:lang w:eastAsia="pt-PT"/>
           <w14:ligatures w14:val="none"/>
         </w:rPr>
-        <w:t>Reset</w:t>
-      </w:r>
-      <w:proofErr w:type="spellEnd"/>
-      <w:r>
-        <w:rPr>
-          <w:rFonts w:eastAsia="Times New Roman" w:cs="Times New Roman"/>
-          <w:b/>
-          <w:bCs/>
-          <w:kern w:val="0"/>
-          <w:sz w:val="36"/>
-          <w:szCs w:val="36"/>
-          <w:lang w:eastAsia="pt-PT"/>
-          <w14:ligatures w14:val="none"/>
-        </w:rPr>
-        <w:t xml:space="preserve"> rápido da BD</w:t>
+        <w:t xml:space="preserve"> da BD</w:t>
       </w:r>
     </w:p>
     <w:p>
@@ -1774,6 +2386,530 @@
     </w:lvl>
   </w:abstractNum>
   <w:abstractNum w:abstractNumId="1" w15:restartNumberingAfterBreak="0">
+    <w:nsid w:val="141066B2"/>
+    <w:multiLevelType w:val="hybridMultilevel"/>
+    <w:tmpl w:val="15B873A4"/>
+    <w:lvl w:ilvl="0" w:tplc="08160001">
+      <w:start w:val="1"/>
+      <w:numFmt w:val="bullet"/>
+      <w:lvlText w:val=""/>
+      <w:lvlJc w:val="left"/>
+      <w:pPr>
+        <w:ind w:left="1068" w:hanging="360"/>
+      </w:pPr>
+      <w:rPr>
+        <w:rFonts w:ascii="Symbol" w:hAnsi="Symbol" w:hint="default"/>
+      </w:rPr>
+    </w:lvl>
+    <w:lvl w:ilvl="1" w:tplc="08160003" w:tentative="1">
+      <w:start w:val="1"/>
+      <w:numFmt w:val="bullet"/>
+      <w:lvlText w:val="o"/>
+      <w:lvlJc w:val="left"/>
+      <w:pPr>
+        <w:ind w:left="1788" w:hanging="360"/>
+      </w:pPr>
+      <w:rPr>
+        <w:rFonts w:ascii="Courier New" w:hAnsi="Courier New" w:cs="Courier New" w:hint="default"/>
+      </w:rPr>
+    </w:lvl>
+    <w:lvl w:ilvl="2" w:tplc="08160005" w:tentative="1">
+      <w:start w:val="1"/>
+      <w:numFmt w:val="bullet"/>
+      <w:lvlText w:val=""/>
+      <w:lvlJc w:val="left"/>
+      <w:pPr>
+        <w:ind w:left="2508" w:hanging="360"/>
+      </w:pPr>
+      <w:rPr>
+        <w:rFonts w:ascii="Wingdings" w:hAnsi="Wingdings" w:hint="default"/>
+      </w:rPr>
+    </w:lvl>
+    <w:lvl w:ilvl="3" w:tplc="08160001" w:tentative="1">
+      <w:start w:val="1"/>
+      <w:numFmt w:val="bullet"/>
+      <w:lvlText w:val=""/>
+      <w:lvlJc w:val="left"/>
+      <w:pPr>
+        <w:ind w:left="3228" w:hanging="360"/>
+      </w:pPr>
+      <w:rPr>
+        <w:rFonts w:ascii="Symbol" w:hAnsi="Symbol" w:hint="default"/>
+      </w:rPr>
+    </w:lvl>
+    <w:lvl w:ilvl="4" w:tplc="08160003" w:tentative="1">
+      <w:start w:val="1"/>
+      <w:numFmt w:val="bullet"/>
+      <w:lvlText w:val="o"/>
+      <w:lvlJc w:val="left"/>
+      <w:pPr>
+        <w:ind w:left="3948" w:hanging="360"/>
+      </w:pPr>
+      <w:rPr>
+        <w:rFonts w:ascii="Courier New" w:hAnsi="Courier New" w:cs="Courier New" w:hint="default"/>
+      </w:rPr>
+    </w:lvl>
+    <w:lvl w:ilvl="5" w:tplc="08160005" w:tentative="1">
+      <w:start w:val="1"/>
+      <w:numFmt w:val="bullet"/>
+      <w:lvlText w:val=""/>
+      <w:lvlJc w:val="left"/>
+      <w:pPr>
+        <w:ind w:left="4668" w:hanging="360"/>
+      </w:pPr>
+      <w:rPr>
+        <w:rFonts w:ascii="Wingdings" w:hAnsi="Wingdings" w:hint="default"/>
+      </w:rPr>
+    </w:lvl>
+    <w:lvl w:ilvl="6" w:tplc="08160001" w:tentative="1">
+      <w:start w:val="1"/>
+      <w:numFmt w:val="bullet"/>
+      <w:lvlText w:val=""/>
+      <w:lvlJc w:val="left"/>
+      <w:pPr>
+        <w:ind w:left="5388" w:hanging="360"/>
+      </w:pPr>
+      <w:rPr>
+        <w:rFonts w:ascii="Symbol" w:hAnsi="Symbol" w:hint="default"/>
+      </w:rPr>
+    </w:lvl>
+    <w:lvl w:ilvl="7" w:tplc="08160003" w:tentative="1">
+      <w:start w:val="1"/>
+      <w:numFmt w:val="bullet"/>
+      <w:lvlText w:val="o"/>
+      <w:lvlJc w:val="left"/>
+      <w:pPr>
+        <w:ind w:left="6108" w:hanging="360"/>
+      </w:pPr>
+      <w:rPr>
+        <w:rFonts w:ascii="Courier New" w:hAnsi="Courier New" w:cs="Courier New" w:hint="default"/>
+      </w:rPr>
+    </w:lvl>
+    <w:lvl w:ilvl="8" w:tplc="08160005" w:tentative="1">
+      <w:start w:val="1"/>
+      <w:numFmt w:val="bullet"/>
+      <w:lvlText w:val=""/>
+      <w:lvlJc w:val="left"/>
+      <w:pPr>
+        <w:ind w:left="6828" w:hanging="360"/>
+      </w:pPr>
+      <w:rPr>
+        <w:rFonts w:ascii="Wingdings" w:hAnsi="Wingdings" w:hint="default"/>
+      </w:rPr>
+    </w:lvl>
+  </w:abstractNum>
+  <w:abstractNum w:abstractNumId="2" w15:restartNumberingAfterBreak="0">
+    <w:nsid w:val="18540F93"/>
+    <w:multiLevelType w:val="hybridMultilevel"/>
+    <w:tmpl w:val="55BC6710"/>
+    <w:lvl w:ilvl="0" w:tplc="08160001">
+      <w:start w:val="1"/>
+      <w:numFmt w:val="bullet"/>
+      <w:lvlText w:val=""/>
+      <w:lvlJc w:val="left"/>
+      <w:pPr>
+        <w:ind w:left="1068" w:hanging="360"/>
+      </w:pPr>
+      <w:rPr>
+        <w:rFonts w:ascii="Symbol" w:hAnsi="Symbol" w:hint="default"/>
+      </w:rPr>
+    </w:lvl>
+    <w:lvl w:ilvl="1" w:tplc="08160003" w:tentative="1">
+      <w:start w:val="1"/>
+      <w:numFmt w:val="bullet"/>
+      <w:lvlText w:val="o"/>
+      <w:lvlJc w:val="left"/>
+      <w:pPr>
+        <w:ind w:left="1788" w:hanging="360"/>
+      </w:pPr>
+      <w:rPr>
+        <w:rFonts w:ascii="Courier New" w:hAnsi="Courier New" w:cs="Courier New" w:hint="default"/>
+      </w:rPr>
+    </w:lvl>
+    <w:lvl w:ilvl="2" w:tplc="08160005" w:tentative="1">
+      <w:start w:val="1"/>
+      <w:numFmt w:val="bullet"/>
+      <w:lvlText w:val=""/>
+      <w:lvlJc w:val="left"/>
+      <w:pPr>
+        <w:ind w:left="2508" w:hanging="360"/>
+      </w:pPr>
+      <w:rPr>
+        <w:rFonts w:ascii="Wingdings" w:hAnsi="Wingdings" w:hint="default"/>
+      </w:rPr>
+    </w:lvl>
+    <w:lvl w:ilvl="3" w:tplc="08160001" w:tentative="1">
+      <w:start w:val="1"/>
+      <w:numFmt w:val="bullet"/>
+      <w:lvlText w:val=""/>
+      <w:lvlJc w:val="left"/>
+      <w:pPr>
+        <w:ind w:left="3228" w:hanging="360"/>
+      </w:pPr>
+      <w:rPr>
+        <w:rFonts w:ascii="Symbol" w:hAnsi="Symbol" w:hint="default"/>
+      </w:rPr>
+    </w:lvl>
+    <w:lvl w:ilvl="4" w:tplc="08160003" w:tentative="1">
+      <w:start w:val="1"/>
+      <w:numFmt w:val="bullet"/>
+      <w:lvlText w:val="o"/>
+      <w:lvlJc w:val="left"/>
+      <w:pPr>
+        <w:ind w:left="3948" w:hanging="360"/>
+      </w:pPr>
+      <w:rPr>
+        <w:rFonts w:ascii="Courier New" w:hAnsi="Courier New" w:cs="Courier New" w:hint="default"/>
+      </w:rPr>
+    </w:lvl>
+    <w:lvl w:ilvl="5" w:tplc="08160005" w:tentative="1">
+      <w:start w:val="1"/>
+      <w:numFmt w:val="bullet"/>
+      <w:lvlText w:val=""/>
+      <w:lvlJc w:val="left"/>
+      <w:pPr>
+        <w:ind w:left="4668" w:hanging="360"/>
+      </w:pPr>
+      <w:rPr>
+        <w:rFonts w:ascii="Wingdings" w:hAnsi="Wingdings" w:hint="default"/>
+      </w:rPr>
+    </w:lvl>
+    <w:lvl w:ilvl="6" w:tplc="08160001" w:tentative="1">
+      <w:start w:val="1"/>
+      <w:numFmt w:val="bullet"/>
+      <w:lvlText w:val=""/>
+      <w:lvlJc w:val="left"/>
+      <w:pPr>
+        <w:ind w:left="5388" w:hanging="360"/>
+      </w:pPr>
+      <w:rPr>
+        <w:rFonts w:ascii="Symbol" w:hAnsi="Symbol" w:hint="default"/>
+      </w:rPr>
+    </w:lvl>
+    <w:lvl w:ilvl="7" w:tplc="08160003" w:tentative="1">
+      <w:start w:val="1"/>
+      <w:numFmt w:val="bullet"/>
+      <w:lvlText w:val="o"/>
+      <w:lvlJc w:val="left"/>
+      <w:pPr>
+        <w:ind w:left="6108" w:hanging="360"/>
+      </w:pPr>
+      <w:rPr>
+        <w:rFonts w:ascii="Courier New" w:hAnsi="Courier New" w:cs="Courier New" w:hint="default"/>
+      </w:rPr>
+    </w:lvl>
+    <w:lvl w:ilvl="8" w:tplc="08160005" w:tentative="1">
+      <w:start w:val="1"/>
+      <w:numFmt w:val="bullet"/>
+      <w:lvlText w:val=""/>
+      <w:lvlJc w:val="left"/>
+      <w:pPr>
+        <w:ind w:left="6828" w:hanging="360"/>
+      </w:pPr>
+      <w:rPr>
+        <w:rFonts w:ascii="Wingdings" w:hAnsi="Wingdings" w:hint="default"/>
+      </w:rPr>
+    </w:lvl>
+  </w:abstractNum>
+  <w:abstractNum w:abstractNumId="3" w15:restartNumberingAfterBreak="0">
+    <w:nsid w:val="1A52633A"/>
+    <w:multiLevelType w:val="multilevel"/>
+    <w:tmpl w:val="0DE69AD2"/>
+    <w:lvl w:ilvl="0">
+      <w:start w:val="1"/>
+      <w:numFmt w:val="bullet"/>
+      <w:lvlText w:val=""/>
+      <w:lvlJc w:val="left"/>
+      <w:pPr>
+        <w:tabs>
+          <w:tab w:val="num" w:pos="720"/>
+        </w:tabs>
+        <w:ind w:left="720" w:hanging="360"/>
+      </w:pPr>
+      <w:rPr>
+        <w:rFonts w:ascii="Symbol" w:hAnsi="Symbol" w:hint="default"/>
+        <w:sz w:val="20"/>
+      </w:rPr>
+    </w:lvl>
+    <w:lvl w:ilvl="1" w:tentative="1">
+      <w:start w:val="1"/>
+      <w:numFmt w:val="bullet"/>
+      <w:lvlText w:val="o"/>
+      <w:lvlJc w:val="left"/>
+      <w:pPr>
+        <w:tabs>
+          <w:tab w:val="num" w:pos="1440"/>
+        </w:tabs>
+        <w:ind w:left="1440" w:hanging="360"/>
+      </w:pPr>
+      <w:rPr>
+        <w:rFonts w:ascii="Courier New" w:hAnsi="Courier New" w:hint="default"/>
+        <w:sz w:val="20"/>
+      </w:rPr>
+    </w:lvl>
+    <w:lvl w:ilvl="2" w:tentative="1">
+      <w:start w:val="1"/>
+      <w:numFmt w:val="bullet"/>
+      <w:lvlText w:val=""/>
+      <w:lvlJc w:val="left"/>
+      <w:pPr>
+        <w:tabs>
+          <w:tab w:val="num" w:pos="2160"/>
+        </w:tabs>
+        <w:ind w:left="2160" w:hanging="360"/>
+      </w:pPr>
+      <w:rPr>
+        <w:rFonts w:ascii="Wingdings" w:hAnsi="Wingdings" w:hint="default"/>
+        <w:sz w:val="20"/>
+      </w:rPr>
+    </w:lvl>
+    <w:lvl w:ilvl="3" w:tentative="1">
+      <w:start w:val="1"/>
+      <w:numFmt w:val="bullet"/>
+      <w:lvlText w:val=""/>
+      <w:lvlJc w:val="left"/>
+      <w:pPr>
+        <w:tabs>
+          <w:tab w:val="num" w:pos="2880"/>
+        </w:tabs>
+        <w:ind w:left="2880" w:hanging="360"/>
+      </w:pPr>
+      <w:rPr>
+        <w:rFonts w:ascii="Wingdings" w:hAnsi="Wingdings" w:hint="default"/>
+        <w:sz w:val="20"/>
+      </w:rPr>
+    </w:lvl>
+    <w:lvl w:ilvl="4" w:tentative="1">
+      <w:start w:val="1"/>
+      <w:numFmt w:val="bullet"/>
+      <w:lvlText w:val=""/>
+      <w:lvlJc w:val="left"/>
+      <w:pPr>
+        <w:tabs>
+          <w:tab w:val="num" w:pos="3600"/>
+        </w:tabs>
+        <w:ind w:left="3600" w:hanging="360"/>
+      </w:pPr>
+      <w:rPr>
+        <w:rFonts w:ascii="Wingdings" w:hAnsi="Wingdings" w:hint="default"/>
+        <w:sz w:val="20"/>
+      </w:rPr>
+    </w:lvl>
+    <w:lvl w:ilvl="5" w:tentative="1">
+      <w:start w:val="1"/>
+      <w:numFmt w:val="bullet"/>
+      <w:lvlText w:val=""/>
+      <w:lvlJc w:val="left"/>
+      <w:pPr>
+        <w:tabs>
+          <w:tab w:val="num" w:pos="4320"/>
+        </w:tabs>
+        <w:ind w:left="4320" w:hanging="360"/>
+      </w:pPr>
+      <w:rPr>
+        <w:rFonts w:ascii="Wingdings" w:hAnsi="Wingdings" w:hint="default"/>
+        <w:sz w:val="20"/>
+      </w:rPr>
+    </w:lvl>
+    <w:lvl w:ilvl="6" w:tentative="1">
+      <w:start w:val="1"/>
+      <w:numFmt w:val="bullet"/>
+      <w:lvlText w:val=""/>
+      <w:lvlJc w:val="left"/>
+      <w:pPr>
+        <w:tabs>
+          <w:tab w:val="num" w:pos="5040"/>
+        </w:tabs>
+        <w:ind w:left="5040" w:hanging="360"/>
+      </w:pPr>
+      <w:rPr>
+        <w:rFonts w:ascii="Wingdings" w:hAnsi="Wingdings" w:hint="default"/>
+        <w:sz w:val="20"/>
+      </w:rPr>
+    </w:lvl>
+    <w:lvl w:ilvl="7" w:tentative="1">
+      <w:start w:val="1"/>
+      <w:numFmt w:val="bullet"/>
+      <w:lvlText w:val=""/>
+      <w:lvlJc w:val="left"/>
+      <w:pPr>
+        <w:tabs>
+          <w:tab w:val="num" w:pos="5760"/>
+        </w:tabs>
+        <w:ind w:left="5760" w:hanging="360"/>
+      </w:pPr>
+      <w:rPr>
+        <w:rFonts w:ascii="Wingdings" w:hAnsi="Wingdings" w:hint="default"/>
+        <w:sz w:val="20"/>
+      </w:rPr>
+    </w:lvl>
+    <w:lvl w:ilvl="8" w:tentative="1">
+      <w:start w:val="1"/>
+      <w:numFmt w:val="bullet"/>
+      <w:lvlText w:val=""/>
+      <w:lvlJc w:val="left"/>
+      <w:pPr>
+        <w:tabs>
+          <w:tab w:val="num" w:pos="6480"/>
+        </w:tabs>
+        <w:ind w:left="6480" w:hanging="360"/>
+      </w:pPr>
+      <w:rPr>
+        <w:rFonts w:ascii="Wingdings" w:hAnsi="Wingdings" w:hint="default"/>
+        <w:sz w:val="20"/>
+      </w:rPr>
+    </w:lvl>
+  </w:abstractNum>
+  <w:abstractNum w:abstractNumId="4" w15:restartNumberingAfterBreak="0">
+    <w:nsid w:val="1E3B64B1"/>
+    <w:multiLevelType w:val="multilevel"/>
+    <w:tmpl w:val="38A807C2"/>
+    <w:lvl w:ilvl="0">
+      <w:start w:val="1"/>
+      <w:numFmt w:val="bullet"/>
+      <w:lvlText w:val=""/>
+      <w:lvlJc w:val="left"/>
+      <w:pPr>
+        <w:tabs>
+          <w:tab w:val="num" w:pos="720"/>
+        </w:tabs>
+        <w:ind w:left="720" w:hanging="360"/>
+      </w:pPr>
+      <w:rPr>
+        <w:rFonts w:ascii="Symbol" w:hAnsi="Symbol" w:hint="default"/>
+        <w:sz w:val="20"/>
+      </w:rPr>
+    </w:lvl>
+    <w:lvl w:ilvl="1" w:tentative="1">
+      <w:start w:val="1"/>
+      <w:numFmt w:val="bullet"/>
+      <w:lvlText w:val="o"/>
+      <w:lvlJc w:val="left"/>
+      <w:pPr>
+        <w:tabs>
+          <w:tab w:val="num" w:pos="1440"/>
+        </w:tabs>
+        <w:ind w:left="1440" w:hanging="360"/>
+      </w:pPr>
+      <w:rPr>
+        <w:rFonts w:ascii="Courier New" w:hAnsi="Courier New" w:hint="default"/>
+        <w:sz w:val="20"/>
+      </w:rPr>
+    </w:lvl>
+    <w:lvl w:ilvl="2" w:tentative="1">
+      <w:start w:val="1"/>
+      <w:numFmt w:val="bullet"/>
+      <w:lvlText w:val=""/>
+      <w:lvlJc w:val="left"/>
+      <w:pPr>
+        <w:tabs>
+          <w:tab w:val="num" w:pos="2160"/>
+        </w:tabs>
+        <w:ind w:left="2160" w:hanging="360"/>
+      </w:pPr>
+      <w:rPr>
+        <w:rFonts w:ascii="Wingdings" w:hAnsi="Wingdings" w:hint="default"/>
+        <w:sz w:val="20"/>
+      </w:rPr>
+    </w:lvl>
+    <w:lvl w:ilvl="3" w:tentative="1">
+      <w:start w:val="1"/>
+      <w:numFmt w:val="bullet"/>
+      <w:lvlText w:val=""/>
+      <w:lvlJc w:val="left"/>
+      <w:pPr>
+        <w:tabs>
+          <w:tab w:val="num" w:pos="2880"/>
+        </w:tabs>
+        <w:ind w:left="2880" w:hanging="360"/>
+      </w:pPr>
+      <w:rPr>
+        <w:rFonts w:ascii="Wingdings" w:hAnsi="Wingdings" w:hint="default"/>
+        <w:sz w:val="20"/>
+      </w:rPr>
+    </w:lvl>
+    <w:lvl w:ilvl="4" w:tentative="1">
+      <w:start w:val="1"/>
+      <w:numFmt w:val="bullet"/>
+      <w:lvlText w:val=""/>
+      <w:lvlJc w:val="left"/>
+      <w:pPr>
+        <w:tabs>
+          <w:tab w:val="num" w:pos="3600"/>
+        </w:tabs>
+        <w:ind w:left="3600" w:hanging="360"/>
+      </w:pPr>
+      <w:rPr>
+        <w:rFonts w:ascii="Wingdings" w:hAnsi="Wingdings" w:hint="default"/>
+        <w:sz w:val="20"/>
+      </w:rPr>
+    </w:lvl>
+    <w:lvl w:ilvl="5" w:tentative="1">
+      <w:start w:val="1"/>
+      <w:numFmt w:val="bullet"/>
+      <w:lvlText w:val=""/>
+      <w:lvlJc w:val="left"/>
+      <w:pPr>
+        <w:tabs>
+          <w:tab w:val="num" w:pos="4320"/>
+        </w:tabs>
+        <w:ind w:left="4320" w:hanging="360"/>
+      </w:pPr>
+      <w:rPr>
+        <w:rFonts w:ascii="Wingdings" w:hAnsi="Wingdings" w:hint="default"/>
+        <w:sz w:val="20"/>
+      </w:rPr>
+    </w:lvl>
+    <w:lvl w:ilvl="6" w:tentative="1">
+      <w:start w:val="1"/>
+      <w:numFmt w:val="bullet"/>
+      <w:lvlText w:val=""/>
+      <w:lvlJc w:val="left"/>
+      <w:pPr>
+        <w:tabs>
+          <w:tab w:val="num" w:pos="5040"/>
+        </w:tabs>
+        <w:ind w:left="5040" w:hanging="360"/>
+      </w:pPr>
+      <w:rPr>
+        <w:rFonts w:ascii="Wingdings" w:hAnsi="Wingdings" w:hint="default"/>
+        <w:sz w:val="20"/>
+      </w:rPr>
+    </w:lvl>
+    <w:lvl w:ilvl="7" w:tentative="1">
+      <w:start w:val="1"/>
+      <w:numFmt w:val="bullet"/>
+      <w:lvlText w:val=""/>
+      <w:lvlJc w:val="left"/>
+      <w:pPr>
+        <w:tabs>
+          <w:tab w:val="num" w:pos="5760"/>
+        </w:tabs>
+        <w:ind w:left="5760" w:hanging="360"/>
+      </w:pPr>
+      <w:rPr>
+        <w:rFonts w:ascii="Wingdings" w:hAnsi="Wingdings" w:hint="default"/>
+        <w:sz w:val="20"/>
+      </w:rPr>
+    </w:lvl>
+    <w:lvl w:ilvl="8" w:tentative="1">
+      <w:start w:val="1"/>
+      <w:numFmt w:val="bullet"/>
+      <w:lvlText w:val=""/>
+      <w:lvlJc w:val="left"/>
+      <w:pPr>
+        <w:tabs>
+          <w:tab w:val="num" w:pos="6480"/>
+        </w:tabs>
+        <w:ind w:left="6480" w:hanging="360"/>
+      </w:pPr>
+      <w:rPr>
+        <w:rFonts w:ascii="Wingdings" w:hAnsi="Wingdings" w:hint="default"/>
+        <w:sz w:val="20"/>
+      </w:rPr>
+    </w:lvl>
+  </w:abstractNum>
+  <w:abstractNum w:abstractNumId="5" w15:restartNumberingAfterBreak="0">
     <w:nsid w:val="23302A23"/>
     <w:multiLevelType w:val="multilevel"/>
     <w:tmpl w:val="72A6CFD2"/>
@@ -1922,7 +3058,7 @@
       </w:rPr>
     </w:lvl>
   </w:abstractNum>
-  <w:abstractNum w:abstractNumId="2" w15:restartNumberingAfterBreak="0">
+  <w:abstractNum w:abstractNumId="6" w15:restartNumberingAfterBreak="0">
     <w:nsid w:val="23F80912"/>
     <w:multiLevelType w:val="multilevel"/>
     <w:tmpl w:val="68028782"/>
@@ -2039,7 +3175,156 @@
       </w:pPr>
     </w:lvl>
   </w:abstractNum>
-  <w:abstractNum w:abstractNumId="3" w15:restartNumberingAfterBreak="0">
+  <w:abstractNum w:abstractNumId="7" w15:restartNumberingAfterBreak="0">
+    <w:nsid w:val="294B534F"/>
+    <w:multiLevelType w:val="multilevel"/>
+    <w:tmpl w:val="7F86C150"/>
+    <w:lvl w:ilvl="0">
+      <w:start w:val="1"/>
+      <w:numFmt w:val="bullet"/>
+      <w:lvlText w:val=""/>
+      <w:lvlJc w:val="left"/>
+      <w:pPr>
+        <w:tabs>
+          <w:tab w:val="num" w:pos="720"/>
+        </w:tabs>
+        <w:ind w:left="720" w:hanging="360"/>
+      </w:pPr>
+      <w:rPr>
+        <w:rFonts w:ascii="Symbol" w:hAnsi="Symbol" w:hint="default"/>
+        <w:sz w:val="20"/>
+      </w:rPr>
+    </w:lvl>
+    <w:lvl w:ilvl="1" w:tentative="1">
+      <w:start w:val="1"/>
+      <w:numFmt w:val="bullet"/>
+      <w:lvlText w:val="o"/>
+      <w:lvlJc w:val="left"/>
+      <w:pPr>
+        <w:tabs>
+          <w:tab w:val="num" w:pos="1440"/>
+        </w:tabs>
+        <w:ind w:left="1440" w:hanging="360"/>
+      </w:pPr>
+      <w:rPr>
+        <w:rFonts w:ascii="Courier New" w:hAnsi="Courier New" w:hint="default"/>
+        <w:sz w:val="20"/>
+      </w:rPr>
+    </w:lvl>
+    <w:lvl w:ilvl="2" w:tentative="1">
+      <w:start w:val="1"/>
+      <w:numFmt w:val="bullet"/>
+      <w:lvlText w:val=""/>
+      <w:lvlJc w:val="left"/>
+      <w:pPr>
+        <w:tabs>
+          <w:tab w:val="num" w:pos="2160"/>
+        </w:tabs>
+        <w:ind w:left="2160" w:hanging="360"/>
+      </w:pPr>
+      <w:rPr>
+        <w:rFonts w:ascii="Wingdings" w:hAnsi="Wingdings" w:hint="default"/>
+        <w:sz w:val="20"/>
+      </w:rPr>
+    </w:lvl>
+    <w:lvl w:ilvl="3" w:tentative="1">
+      <w:start w:val="1"/>
+      <w:numFmt w:val="bullet"/>
+      <w:lvlText w:val=""/>
+      <w:lvlJc w:val="left"/>
+      <w:pPr>
+        <w:tabs>
+          <w:tab w:val="num" w:pos="2880"/>
+        </w:tabs>
+        <w:ind w:left="2880" w:hanging="360"/>
+      </w:pPr>
+      <w:rPr>
+        <w:rFonts w:ascii="Wingdings" w:hAnsi="Wingdings" w:hint="default"/>
+        <w:sz w:val="20"/>
+      </w:rPr>
+    </w:lvl>
+    <w:lvl w:ilvl="4" w:tentative="1">
+      <w:start w:val="1"/>
+      <w:numFmt w:val="bullet"/>
+      <w:lvlText w:val=""/>
+      <w:lvlJc w:val="left"/>
+      <w:pPr>
+        <w:tabs>
+          <w:tab w:val="num" w:pos="3600"/>
+        </w:tabs>
+        <w:ind w:left="3600" w:hanging="360"/>
+      </w:pPr>
+      <w:rPr>
+        <w:rFonts w:ascii="Wingdings" w:hAnsi="Wingdings" w:hint="default"/>
+        <w:sz w:val="20"/>
+      </w:rPr>
+    </w:lvl>
+    <w:lvl w:ilvl="5" w:tentative="1">
+      <w:start w:val="1"/>
+      <w:numFmt w:val="bullet"/>
+      <w:lvlText w:val=""/>
+      <w:lvlJc w:val="left"/>
+      <w:pPr>
+        <w:tabs>
+          <w:tab w:val="num" w:pos="4320"/>
+        </w:tabs>
+        <w:ind w:left="4320" w:hanging="360"/>
+      </w:pPr>
+      <w:rPr>
+        <w:rFonts w:ascii="Wingdings" w:hAnsi="Wingdings" w:hint="default"/>
+        <w:sz w:val="20"/>
+      </w:rPr>
+    </w:lvl>
+    <w:lvl w:ilvl="6" w:tentative="1">
+      <w:start w:val="1"/>
+      <w:numFmt w:val="bullet"/>
+      <w:lvlText w:val=""/>
+      <w:lvlJc w:val="left"/>
+      <w:pPr>
+        <w:tabs>
+          <w:tab w:val="num" w:pos="5040"/>
+        </w:tabs>
+        <w:ind w:left="5040" w:hanging="360"/>
+      </w:pPr>
+      <w:rPr>
+        <w:rFonts w:ascii="Wingdings" w:hAnsi="Wingdings" w:hint="default"/>
+        <w:sz w:val="20"/>
+      </w:rPr>
+    </w:lvl>
+    <w:lvl w:ilvl="7" w:tentative="1">
+      <w:start w:val="1"/>
+      <w:numFmt w:val="bullet"/>
+      <w:lvlText w:val=""/>
+      <w:lvlJc w:val="left"/>
+      <w:pPr>
+        <w:tabs>
+          <w:tab w:val="num" w:pos="5760"/>
+        </w:tabs>
+        <w:ind w:left="5760" w:hanging="360"/>
+      </w:pPr>
+      <w:rPr>
+        <w:rFonts w:ascii="Wingdings" w:hAnsi="Wingdings" w:hint="default"/>
+        <w:sz w:val="20"/>
+      </w:rPr>
+    </w:lvl>
+    <w:lvl w:ilvl="8" w:tentative="1">
+      <w:start w:val="1"/>
+      <w:numFmt w:val="bullet"/>
+      <w:lvlText w:val=""/>
+      <w:lvlJc w:val="left"/>
+      <w:pPr>
+        <w:tabs>
+          <w:tab w:val="num" w:pos="6480"/>
+        </w:tabs>
+        <w:ind w:left="6480" w:hanging="360"/>
+      </w:pPr>
+      <w:rPr>
+        <w:rFonts w:ascii="Wingdings" w:hAnsi="Wingdings" w:hint="default"/>
+        <w:sz w:val="20"/>
+      </w:rPr>
+    </w:lvl>
+  </w:abstractNum>
+  <w:abstractNum w:abstractNumId="8" w15:restartNumberingAfterBreak="0">
     <w:nsid w:val="2C254889"/>
     <w:multiLevelType w:val="multilevel"/>
     <w:tmpl w:val="ED187212"/>
@@ -2188,7 +3473,156 @@
       </w:rPr>
     </w:lvl>
   </w:abstractNum>
-  <w:abstractNum w:abstractNumId="4" w15:restartNumberingAfterBreak="0">
+  <w:abstractNum w:abstractNumId="9" w15:restartNumberingAfterBreak="0">
+    <w:nsid w:val="2CAC76BC"/>
+    <w:multiLevelType w:val="multilevel"/>
+    <w:tmpl w:val="A1F47D98"/>
+    <w:lvl w:ilvl="0">
+      <w:start w:val="1"/>
+      <w:numFmt w:val="bullet"/>
+      <w:lvlText w:val=""/>
+      <w:lvlJc w:val="left"/>
+      <w:pPr>
+        <w:tabs>
+          <w:tab w:val="num" w:pos="720"/>
+        </w:tabs>
+        <w:ind w:left="720" w:hanging="360"/>
+      </w:pPr>
+      <w:rPr>
+        <w:rFonts w:ascii="Symbol" w:hAnsi="Symbol" w:hint="default"/>
+        <w:sz w:val="20"/>
+      </w:rPr>
+    </w:lvl>
+    <w:lvl w:ilvl="1" w:tentative="1">
+      <w:start w:val="1"/>
+      <w:numFmt w:val="bullet"/>
+      <w:lvlText w:val="o"/>
+      <w:lvlJc w:val="left"/>
+      <w:pPr>
+        <w:tabs>
+          <w:tab w:val="num" w:pos="1440"/>
+        </w:tabs>
+        <w:ind w:left="1440" w:hanging="360"/>
+      </w:pPr>
+      <w:rPr>
+        <w:rFonts w:ascii="Courier New" w:hAnsi="Courier New" w:hint="default"/>
+        <w:sz w:val="20"/>
+      </w:rPr>
+    </w:lvl>
+    <w:lvl w:ilvl="2" w:tentative="1">
+      <w:start w:val="1"/>
+      <w:numFmt w:val="bullet"/>
+      <w:lvlText w:val=""/>
+      <w:lvlJc w:val="left"/>
+      <w:pPr>
+        <w:tabs>
+          <w:tab w:val="num" w:pos="2160"/>
+        </w:tabs>
+        <w:ind w:left="2160" w:hanging="360"/>
+      </w:pPr>
+      <w:rPr>
+        <w:rFonts w:ascii="Wingdings" w:hAnsi="Wingdings" w:hint="default"/>
+        <w:sz w:val="20"/>
+      </w:rPr>
+    </w:lvl>
+    <w:lvl w:ilvl="3" w:tentative="1">
+      <w:start w:val="1"/>
+      <w:numFmt w:val="bullet"/>
+      <w:lvlText w:val=""/>
+      <w:lvlJc w:val="left"/>
+      <w:pPr>
+        <w:tabs>
+          <w:tab w:val="num" w:pos="2880"/>
+        </w:tabs>
+        <w:ind w:left="2880" w:hanging="360"/>
+      </w:pPr>
+      <w:rPr>
+        <w:rFonts w:ascii="Wingdings" w:hAnsi="Wingdings" w:hint="default"/>
+        <w:sz w:val="20"/>
+      </w:rPr>
+    </w:lvl>
+    <w:lvl w:ilvl="4" w:tentative="1">
+      <w:start w:val="1"/>
+      <w:numFmt w:val="bullet"/>
+      <w:lvlText w:val=""/>
+      <w:lvlJc w:val="left"/>
+      <w:pPr>
+        <w:tabs>
+          <w:tab w:val="num" w:pos="3600"/>
+        </w:tabs>
+        <w:ind w:left="3600" w:hanging="360"/>
+      </w:pPr>
+      <w:rPr>
+        <w:rFonts w:ascii="Wingdings" w:hAnsi="Wingdings" w:hint="default"/>
+        <w:sz w:val="20"/>
+      </w:rPr>
+    </w:lvl>
+    <w:lvl w:ilvl="5" w:tentative="1">
+      <w:start w:val="1"/>
+      <w:numFmt w:val="bullet"/>
+      <w:lvlText w:val=""/>
+      <w:lvlJc w:val="left"/>
+      <w:pPr>
+        <w:tabs>
+          <w:tab w:val="num" w:pos="4320"/>
+        </w:tabs>
+        <w:ind w:left="4320" w:hanging="360"/>
+      </w:pPr>
+      <w:rPr>
+        <w:rFonts w:ascii="Wingdings" w:hAnsi="Wingdings" w:hint="default"/>
+        <w:sz w:val="20"/>
+      </w:rPr>
+    </w:lvl>
+    <w:lvl w:ilvl="6" w:tentative="1">
+      <w:start w:val="1"/>
+      <w:numFmt w:val="bullet"/>
+      <w:lvlText w:val=""/>
+      <w:lvlJc w:val="left"/>
+      <w:pPr>
+        <w:tabs>
+          <w:tab w:val="num" w:pos="5040"/>
+        </w:tabs>
+        <w:ind w:left="5040" w:hanging="360"/>
+      </w:pPr>
+      <w:rPr>
+        <w:rFonts w:ascii="Wingdings" w:hAnsi="Wingdings" w:hint="default"/>
+        <w:sz w:val="20"/>
+      </w:rPr>
+    </w:lvl>
+    <w:lvl w:ilvl="7" w:tentative="1">
+      <w:start w:val="1"/>
+      <w:numFmt w:val="bullet"/>
+      <w:lvlText w:val=""/>
+      <w:lvlJc w:val="left"/>
+      <w:pPr>
+        <w:tabs>
+          <w:tab w:val="num" w:pos="5760"/>
+        </w:tabs>
+        <w:ind w:left="5760" w:hanging="360"/>
+      </w:pPr>
+      <w:rPr>
+        <w:rFonts w:ascii="Wingdings" w:hAnsi="Wingdings" w:hint="default"/>
+        <w:sz w:val="20"/>
+      </w:rPr>
+    </w:lvl>
+    <w:lvl w:ilvl="8" w:tentative="1">
+      <w:start w:val="1"/>
+      <w:numFmt w:val="bullet"/>
+      <w:lvlText w:val=""/>
+      <w:lvlJc w:val="left"/>
+      <w:pPr>
+        <w:tabs>
+          <w:tab w:val="num" w:pos="6480"/>
+        </w:tabs>
+        <w:ind w:left="6480" w:hanging="360"/>
+      </w:pPr>
+      <w:rPr>
+        <w:rFonts w:ascii="Wingdings" w:hAnsi="Wingdings" w:hint="default"/>
+        <w:sz w:val="20"/>
+      </w:rPr>
+    </w:lvl>
+  </w:abstractNum>
+  <w:abstractNum w:abstractNumId="10" w15:restartNumberingAfterBreak="0">
     <w:nsid w:val="3D9F2BD7"/>
     <w:multiLevelType w:val="multilevel"/>
     <w:tmpl w:val="26BA2242"/>
@@ -2337,7 +3771,7 @@
       </w:rPr>
     </w:lvl>
   </w:abstractNum>
-  <w:abstractNum w:abstractNumId="5" w15:restartNumberingAfterBreak="0">
+  <w:abstractNum w:abstractNumId="11" w15:restartNumberingAfterBreak="0">
     <w:nsid w:val="3E823521"/>
     <w:multiLevelType w:val="multilevel"/>
     <w:tmpl w:val="FCF4B4A8"/>
@@ -2486,7 +3920,7 @@
       </w:rPr>
     </w:lvl>
   </w:abstractNum>
-  <w:abstractNum w:abstractNumId="6" w15:restartNumberingAfterBreak="0">
+  <w:abstractNum w:abstractNumId="12" w15:restartNumberingAfterBreak="0">
     <w:nsid w:val="414069AF"/>
     <w:multiLevelType w:val="multilevel"/>
     <w:tmpl w:val="358A385C"/>
@@ -2635,7 +4069,7 @@
       </w:rPr>
     </w:lvl>
   </w:abstractNum>
-  <w:abstractNum w:abstractNumId="7" w15:restartNumberingAfterBreak="0">
+  <w:abstractNum w:abstractNumId="13" w15:restartNumberingAfterBreak="0">
     <w:nsid w:val="41DA79C9"/>
     <w:multiLevelType w:val="multilevel"/>
     <w:tmpl w:val="DB083FC4"/>
@@ -2784,7 +4218,7 @@
       </w:rPr>
     </w:lvl>
   </w:abstractNum>
-  <w:abstractNum w:abstractNumId="8" w15:restartNumberingAfterBreak="0">
+  <w:abstractNum w:abstractNumId="14" w15:restartNumberingAfterBreak="0">
     <w:nsid w:val="452C6EBD"/>
     <w:multiLevelType w:val="multilevel"/>
     <w:tmpl w:val="2DB4A3D0"/>
@@ -2897,7 +4331,269 @@
       </w:pPr>
     </w:lvl>
   </w:abstractNum>
-  <w:abstractNum w:abstractNumId="9" w15:restartNumberingAfterBreak="0">
+  <w:abstractNum w:abstractNumId="15" w15:restartNumberingAfterBreak="0">
+    <w:nsid w:val="47333B85"/>
+    <w:multiLevelType w:val="multilevel"/>
+    <w:tmpl w:val="533EFFF4"/>
+    <w:lvl w:ilvl="0">
+      <w:start w:val="1"/>
+      <w:numFmt w:val="bullet"/>
+      <w:lvlText w:val=""/>
+      <w:lvlJc w:val="left"/>
+      <w:pPr>
+        <w:tabs>
+          <w:tab w:val="num" w:pos="720"/>
+        </w:tabs>
+        <w:ind w:left="720" w:hanging="360"/>
+      </w:pPr>
+      <w:rPr>
+        <w:rFonts w:ascii="Symbol" w:hAnsi="Symbol" w:hint="default"/>
+        <w:sz w:val="20"/>
+      </w:rPr>
+    </w:lvl>
+    <w:lvl w:ilvl="1" w:tentative="1">
+      <w:start w:val="1"/>
+      <w:numFmt w:val="bullet"/>
+      <w:lvlText w:val="o"/>
+      <w:lvlJc w:val="left"/>
+      <w:pPr>
+        <w:tabs>
+          <w:tab w:val="num" w:pos="1440"/>
+        </w:tabs>
+        <w:ind w:left="1440" w:hanging="360"/>
+      </w:pPr>
+      <w:rPr>
+        <w:rFonts w:ascii="Courier New" w:hAnsi="Courier New" w:hint="default"/>
+        <w:sz w:val="20"/>
+      </w:rPr>
+    </w:lvl>
+    <w:lvl w:ilvl="2" w:tentative="1">
+      <w:start w:val="1"/>
+      <w:numFmt w:val="bullet"/>
+      <w:lvlText w:val=""/>
+      <w:lvlJc w:val="left"/>
+      <w:pPr>
+        <w:tabs>
+          <w:tab w:val="num" w:pos="2160"/>
+        </w:tabs>
+        <w:ind w:left="2160" w:hanging="360"/>
+      </w:pPr>
+      <w:rPr>
+        <w:rFonts w:ascii="Wingdings" w:hAnsi="Wingdings" w:hint="default"/>
+        <w:sz w:val="20"/>
+      </w:rPr>
+    </w:lvl>
+    <w:lvl w:ilvl="3" w:tentative="1">
+      <w:start w:val="1"/>
+      <w:numFmt w:val="bullet"/>
+      <w:lvlText w:val=""/>
+      <w:lvlJc w:val="left"/>
+      <w:pPr>
+        <w:tabs>
+          <w:tab w:val="num" w:pos="2880"/>
+        </w:tabs>
+        <w:ind w:left="2880" w:hanging="360"/>
+      </w:pPr>
+      <w:rPr>
+        <w:rFonts w:ascii="Wingdings" w:hAnsi="Wingdings" w:hint="default"/>
+        <w:sz w:val="20"/>
+      </w:rPr>
+    </w:lvl>
+    <w:lvl w:ilvl="4" w:tentative="1">
+      <w:start w:val="1"/>
+      <w:numFmt w:val="bullet"/>
+      <w:lvlText w:val=""/>
+      <w:lvlJc w:val="left"/>
+      <w:pPr>
+        <w:tabs>
+          <w:tab w:val="num" w:pos="3600"/>
+        </w:tabs>
+        <w:ind w:left="3600" w:hanging="360"/>
+      </w:pPr>
+      <w:rPr>
+        <w:rFonts w:ascii="Wingdings" w:hAnsi="Wingdings" w:hint="default"/>
+        <w:sz w:val="20"/>
+      </w:rPr>
+    </w:lvl>
+    <w:lvl w:ilvl="5" w:tentative="1">
+      <w:start w:val="1"/>
+      <w:numFmt w:val="bullet"/>
+      <w:lvlText w:val=""/>
+      <w:lvlJc w:val="left"/>
+      <w:pPr>
+        <w:tabs>
+          <w:tab w:val="num" w:pos="4320"/>
+        </w:tabs>
+        <w:ind w:left="4320" w:hanging="360"/>
+      </w:pPr>
+      <w:rPr>
+        <w:rFonts w:ascii="Wingdings" w:hAnsi="Wingdings" w:hint="default"/>
+        <w:sz w:val="20"/>
+      </w:rPr>
+    </w:lvl>
+    <w:lvl w:ilvl="6" w:tentative="1">
+      <w:start w:val="1"/>
+      <w:numFmt w:val="bullet"/>
+      <w:lvlText w:val=""/>
+      <w:lvlJc w:val="left"/>
+      <w:pPr>
+        <w:tabs>
+          <w:tab w:val="num" w:pos="5040"/>
+        </w:tabs>
+        <w:ind w:left="5040" w:hanging="360"/>
+      </w:pPr>
+      <w:rPr>
+        <w:rFonts w:ascii="Wingdings" w:hAnsi="Wingdings" w:hint="default"/>
+        <w:sz w:val="20"/>
+      </w:rPr>
+    </w:lvl>
+    <w:lvl w:ilvl="7" w:tentative="1">
+      <w:start w:val="1"/>
+      <w:numFmt w:val="bullet"/>
+      <w:lvlText w:val=""/>
+      <w:lvlJc w:val="left"/>
+      <w:pPr>
+        <w:tabs>
+          <w:tab w:val="num" w:pos="5760"/>
+        </w:tabs>
+        <w:ind w:left="5760" w:hanging="360"/>
+      </w:pPr>
+      <w:rPr>
+        <w:rFonts w:ascii="Wingdings" w:hAnsi="Wingdings" w:hint="default"/>
+        <w:sz w:val="20"/>
+      </w:rPr>
+    </w:lvl>
+    <w:lvl w:ilvl="8" w:tentative="1">
+      <w:start w:val="1"/>
+      <w:numFmt w:val="bullet"/>
+      <w:lvlText w:val=""/>
+      <w:lvlJc w:val="left"/>
+      <w:pPr>
+        <w:tabs>
+          <w:tab w:val="num" w:pos="6480"/>
+        </w:tabs>
+        <w:ind w:left="6480" w:hanging="360"/>
+      </w:pPr>
+      <w:rPr>
+        <w:rFonts w:ascii="Wingdings" w:hAnsi="Wingdings" w:hint="default"/>
+        <w:sz w:val="20"/>
+      </w:rPr>
+    </w:lvl>
+  </w:abstractNum>
+  <w:abstractNum w:abstractNumId="16" w15:restartNumberingAfterBreak="0">
+    <w:nsid w:val="5A8E5504"/>
+    <w:multiLevelType w:val="hybridMultilevel"/>
+    <w:tmpl w:val="9C1C4424"/>
+    <w:lvl w:ilvl="0" w:tplc="08160001">
+      <w:start w:val="1"/>
+      <w:numFmt w:val="bullet"/>
+      <w:lvlText w:val=""/>
+      <w:lvlJc w:val="left"/>
+      <w:pPr>
+        <w:ind w:left="720" w:hanging="360"/>
+      </w:pPr>
+      <w:rPr>
+        <w:rFonts w:ascii="Symbol" w:hAnsi="Symbol" w:hint="default"/>
+      </w:rPr>
+    </w:lvl>
+    <w:lvl w:ilvl="1" w:tplc="08160003" w:tentative="1">
+      <w:start w:val="1"/>
+      <w:numFmt w:val="bullet"/>
+      <w:lvlText w:val="o"/>
+      <w:lvlJc w:val="left"/>
+      <w:pPr>
+        <w:ind w:left="1440" w:hanging="360"/>
+      </w:pPr>
+      <w:rPr>
+        <w:rFonts w:ascii="Courier New" w:hAnsi="Courier New" w:cs="Courier New" w:hint="default"/>
+      </w:rPr>
+    </w:lvl>
+    <w:lvl w:ilvl="2" w:tplc="08160005" w:tentative="1">
+      <w:start w:val="1"/>
+      <w:numFmt w:val="bullet"/>
+      <w:lvlText w:val=""/>
+      <w:lvlJc w:val="left"/>
+      <w:pPr>
+        <w:ind w:left="2160" w:hanging="360"/>
+      </w:pPr>
+      <w:rPr>
+        <w:rFonts w:ascii="Wingdings" w:hAnsi="Wingdings" w:hint="default"/>
+      </w:rPr>
+    </w:lvl>
+    <w:lvl w:ilvl="3" w:tplc="08160001" w:tentative="1">
+      <w:start w:val="1"/>
+      <w:numFmt w:val="bullet"/>
+      <w:lvlText w:val=""/>
+      <w:lvlJc w:val="left"/>
+      <w:pPr>
+        <w:ind w:left="2880" w:hanging="360"/>
+      </w:pPr>
+      <w:rPr>
+        <w:rFonts w:ascii="Symbol" w:hAnsi="Symbol" w:hint="default"/>
+      </w:rPr>
+    </w:lvl>
+    <w:lvl w:ilvl="4" w:tplc="08160003" w:tentative="1">
+      <w:start w:val="1"/>
+      <w:numFmt w:val="bullet"/>
+      <w:lvlText w:val="o"/>
+      <w:lvlJc w:val="left"/>
+      <w:pPr>
+        <w:ind w:left="3600" w:hanging="360"/>
+      </w:pPr>
+      <w:rPr>
+        <w:rFonts w:ascii="Courier New" w:hAnsi="Courier New" w:cs="Courier New" w:hint="default"/>
+      </w:rPr>
+    </w:lvl>
+    <w:lvl w:ilvl="5" w:tplc="08160005" w:tentative="1">
+      <w:start w:val="1"/>
+      <w:numFmt w:val="bullet"/>
+      <w:lvlText w:val=""/>
+      <w:lvlJc w:val="left"/>
+      <w:pPr>
+        <w:ind w:left="4320" w:hanging="360"/>
+      </w:pPr>
+      <w:rPr>
+        <w:rFonts w:ascii="Wingdings" w:hAnsi="Wingdings" w:hint="default"/>
+      </w:rPr>
+    </w:lvl>
+    <w:lvl w:ilvl="6" w:tplc="08160001" w:tentative="1">
+      <w:start w:val="1"/>
+      <w:numFmt w:val="bullet"/>
+      <w:lvlText w:val=""/>
+      <w:lvlJc w:val="left"/>
+      <w:pPr>
+        <w:ind w:left="5040" w:hanging="360"/>
+      </w:pPr>
+      <w:rPr>
+        <w:rFonts w:ascii="Symbol" w:hAnsi="Symbol" w:hint="default"/>
+      </w:rPr>
+    </w:lvl>
+    <w:lvl w:ilvl="7" w:tplc="08160003" w:tentative="1">
+      <w:start w:val="1"/>
+      <w:numFmt w:val="bullet"/>
+      <w:lvlText w:val="o"/>
+      <w:lvlJc w:val="left"/>
+      <w:pPr>
+        <w:ind w:left="5760" w:hanging="360"/>
+      </w:pPr>
+      <w:rPr>
+        <w:rFonts w:ascii="Courier New" w:hAnsi="Courier New" w:cs="Courier New" w:hint="default"/>
+      </w:rPr>
+    </w:lvl>
+    <w:lvl w:ilvl="8" w:tplc="08160005" w:tentative="1">
+      <w:start w:val="1"/>
+      <w:numFmt w:val="bullet"/>
+      <w:lvlText w:val=""/>
+      <w:lvlJc w:val="left"/>
+      <w:pPr>
+        <w:ind w:left="6480" w:hanging="360"/>
+      </w:pPr>
+      <w:rPr>
+        <w:rFonts w:ascii="Wingdings" w:hAnsi="Wingdings" w:hint="default"/>
+      </w:rPr>
+    </w:lvl>
+  </w:abstractNum>
+  <w:abstractNum w:abstractNumId="17" w15:restartNumberingAfterBreak="0">
     <w:nsid w:val="5FEC2D8A"/>
     <w:multiLevelType w:val="multilevel"/>
     <w:tmpl w:val="85C6A72E"/>
@@ -3046,7 +4742,7 @@
       </w:rPr>
     </w:lvl>
   </w:abstractNum>
-  <w:abstractNum w:abstractNumId="10" w15:restartNumberingAfterBreak="0">
+  <w:abstractNum w:abstractNumId="18" w15:restartNumberingAfterBreak="0">
     <w:nsid w:val="6EB13CF1"/>
     <w:multiLevelType w:val="multilevel"/>
     <w:tmpl w:val="63484A66"/>
@@ -3195,7 +4891,7 @@
       </w:rPr>
     </w:lvl>
   </w:abstractNum>
-  <w:abstractNum w:abstractNumId="11" w15:restartNumberingAfterBreak="0">
+  <w:abstractNum w:abstractNumId="19" w15:restartNumberingAfterBreak="0">
     <w:nsid w:val="7B827346"/>
     <w:multiLevelType w:val="multilevel"/>
     <w:tmpl w:val="4CB887C6"/>
@@ -3344,7 +5040,7 @@
       </w:rPr>
     </w:lvl>
   </w:abstractNum>
-  <w:abstractNum w:abstractNumId="12" w15:restartNumberingAfterBreak="0">
+  <w:abstractNum w:abstractNumId="20" w15:restartNumberingAfterBreak="0">
     <w:nsid w:val="7EE61F32"/>
     <w:multiLevelType w:val="multilevel"/>
     <w:tmpl w:val="D15E8350"/>
@@ -3494,43 +5190,67 @@
     </w:lvl>
   </w:abstractNum>
   <w:num w:numId="1" w16cid:durableId="456070424">
-    <w:abstractNumId w:val="9"/>
+    <w:abstractNumId w:val="17"/>
   </w:num>
   <w:num w:numId="2" w16cid:durableId="738330866">
+    <w:abstractNumId w:val="19"/>
+  </w:num>
+  <w:num w:numId="3" w16cid:durableId="1630013162">
+    <w:abstractNumId w:val="18"/>
+  </w:num>
+  <w:num w:numId="4" w16cid:durableId="236788502">
+    <w:abstractNumId w:val="20"/>
+  </w:num>
+  <w:num w:numId="5" w16cid:durableId="49577890">
     <w:abstractNumId w:val="11"/>
   </w:num>
-  <w:num w:numId="3" w16cid:durableId="1630013162">
+  <w:num w:numId="6" w16cid:durableId="886918146">
+    <w:abstractNumId w:val="12"/>
+  </w:num>
+  <w:num w:numId="7" w16cid:durableId="769544297">
+    <w:abstractNumId w:val="5"/>
+  </w:num>
+  <w:num w:numId="8" w16cid:durableId="2035957738">
+    <w:abstractNumId w:val="6"/>
+  </w:num>
+  <w:num w:numId="9" w16cid:durableId="990061231">
+    <w:abstractNumId w:val="8"/>
+  </w:num>
+  <w:num w:numId="10" w16cid:durableId="1307515483">
     <w:abstractNumId w:val="10"/>
   </w:num>
-  <w:num w:numId="4" w16cid:durableId="236788502">
-    <w:abstractNumId w:val="12"/>
-  </w:num>
-  <w:num w:numId="5" w16cid:durableId="49577890">
-    <w:abstractNumId w:val="5"/>
-  </w:num>
-  <w:num w:numId="6" w16cid:durableId="886918146">
-    <w:abstractNumId w:val="6"/>
-  </w:num>
-  <w:num w:numId="7" w16cid:durableId="769544297">
-    <w:abstractNumId w:val="1"/>
-  </w:num>
-  <w:num w:numId="8" w16cid:durableId="2035957738">
-    <w:abstractNumId w:val="2"/>
-  </w:num>
-  <w:num w:numId="9" w16cid:durableId="990061231">
-    <w:abstractNumId w:val="3"/>
-  </w:num>
-  <w:num w:numId="10" w16cid:durableId="1307515483">
-    <w:abstractNumId w:val="4"/>
-  </w:num>
   <w:num w:numId="11" w16cid:durableId="1323047191">
-    <w:abstractNumId w:val="7"/>
+    <w:abstractNumId w:val="13"/>
   </w:num>
   <w:num w:numId="12" w16cid:durableId="1935626357">
-    <w:abstractNumId w:val="8"/>
+    <w:abstractNumId w:val="14"/>
   </w:num>
   <w:num w:numId="13" w16cid:durableId="72746734">
     <w:abstractNumId w:val="0"/>
+  </w:num>
+  <w:num w:numId="14" w16cid:durableId="1369724164">
+    <w:abstractNumId w:val="9"/>
+  </w:num>
+  <w:num w:numId="15" w16cid:durableId="2126345317">
+    <w:abstractNumId w:val="15"/>
+  </w:num>
+  <w:num w:numId="16" w16cid:durableId="1923952871">
+    <w:abstractNumId w:val="16"/>
+  </w:num>
+  <w:num w:numId="17" w16cid:durableId="2073693084">
+    <w:abstractNumId w:val="3"/>
+  </w:num>
+  <w:num w:numId="18" w16cid:durableId="211616324">
+    <w:abstractNumId w:val="4"/>
+  </w:num>
+  <w:num w:numId="19" w16cid:durableId="1376125008">
+    <w:abstractNumId w:val="7"/>
+  </w:num>
+  <w:num w:numId="20" w16cid:durableId="1014724112">
+    <w:abstractNumId w:val="1"/>
+  </w:num>
+  <w:num w:numId="21" w16cid:durableId="1074668930">
+    <w:abstractNumId w:val="2"/>
   </w:num>
 </w:numbering>
 </file>
@@ -4136,7 +5856,6 @@
   <w:style w:type="character" w:default="1" w:styleId="Tipodeletrapredefinidodopargrafo">
     <w:name w:val="Default Paragraph Font"/>
     <w:uiPriority w:val="1"/>
-    <w:semiHidden/>
     <w:unhideWhenUsed/>
   </w:style>
   <w:style w:type="table" w:default="1" w:styleId="Tabelanormal">
@@ -4543,6 +6262,11 @@
       <w:szCs w:val="20"/>
     </w:rPr>
   </w:style>
+  <w:style w:type="character" w:customStyle="1" w:styleId="apple-converted-space">
+    <w:name w:val="apple-converted-space"/>
+    <w:basedOn w:val="Tipodeletrapredefinidodopargrafo"/>
+    <w:rsid w:val="00F04A2D"/>
+  </w:style>
 </w:styles>
 </file>
 
